--- a/code/js/path_in_json.docx
+++ b/code/js/path_in_json.docx
@@ -4,7 +4,7 @@
   <w:body>
     <w:p>
       <w:pPr>
-        <w:pStyle w:val="Heading1"/>
+        <w:pStyle w:val="1"/>
       </w:pPr>
       <w:r>
         <w:t xml:space="preserve">Overall </w:t>
@@ -24,7 +24,7 @@
     </w:p>
     <w:p>
       <w:pPr>
-        <w:pStyle w:val="ListParagraph"/>
+        <w:pStyle w:val="a0"/>
       </w:pPr>
       <w:r>
         <w:object w:dxaOrig="11332" w:dyaOrig="5497">
@@ -47,18 +47,16 @@
             <v:path o:extrusionok="f" gradientshapeok="t" o:connecttype="rect"/>
             <o:lock v:ext="edit" aspectratio="t"/>
           </v:shapetype>
-          <v:shape id="_x0000_i1026" type="#_x0000_t75" style="width:411pt;height:199.5pt" o:ole="">
+          <v:shape id="_x0000_i1025" type="#_x0000_t75" style="width:411pt;height:199.5pt" o:ole="">
             <v:imagedata r:id="rId8" o:title=""/>
           </v:shape>
-          <o:OLEObject Type="Embed" ProgID="Visio.Drawing.11" ShapeID="_x0000_i1026" DrawAspect="Content" ObjectID="_1484040922" r:id="rId9"/>
+          <o:OLEObject Type="Embed" ProgID="Visio.Drawing.11" ShapeID="_x0000_i1025" DrawAspect="Content" ObjectID="_1484069734" r:id="rId9"/>
         </w:object>
       </w:r>
-      <w:bookmarkStart w:id="0" w:name="_GoBack"/>
-      <w:bookmarkEnd w:id="0"/>
-    </w:p>
-    <w:p>
-      <w:pPr>
-        <w:pStyle w:val="Heading1"/>
+    </w:p>
+    <w:p>
+      <w:pPr>
+        <w:pStyle w:val="1"/>
       </w:pPr>
       <w:r>
         <w:t>JSON format for path</w:t>
@@ -66,7 +64,7 @@
     </w:p>
     <w:p>
       <w:pPr>
-        <w:pStyle w:val="Heading2"/>
+        <w:pStyle w:val="2"/>
       </w:pPr>
       <w:r>
         <w:t>Concept</w:t>
@@ -408,7 +406,7 @@
     </w:p>
     <w:p>
       <w:pPr>
-        <w:pStyle w:val="ListParagraph"/>
+        <w:pStyle w:val="a0"/>
         <w:numPr>
           <w:ilvl w:val="0"/>
           <w:numId w:val="5"/>
@@ -423,7 +421,7 @@
     </w:p>
     <w:p>
       <w:pPr>
-        <w:pStyle w:val="ListParagraph"/>
+        <w:pStyle w:val="a0"/>
         <w:numPr>
           <w:ilvl w:val="0"/>
           <w:numId w:val="5"/>
@@ -560,7 +558,7 @@
     </w:p>
     <w:p>
       <w:pPr>
-        <w:pStyle w:val="ListParagraph"/>
+        <w:pStyle w:val="a0"/>
         <w:numPr>
           <w:ilvl w:val="0"/>
           <w:numId w:val="4"/>
@@ -575,7 +573,7 @@
     </w:p>
     <w:p>
       <w:pPr>
-        <w:pStyle w:val="ListParagraph"/>
+        <w:pStyle w:val="a0"/>
         <w:numPr>
           <w:ilvl w:val="0"/>
           <w:numId w:val="4"/>
@@ -880,10 +878,10 @@
       </w:pPr>
       <w:r>
         <w:object w:dxaOrig="9718" w:dyaOrig="9494">
-          <v:shape id="_x0000_i1025" type="#_x0000_t75" style="width:203.5pt;height:198.5pt" o:ole="">
+          <v:shape id="_x0000_i1026" type="#_x0000_t75" style="width:203.5pt;height:198.5pt" o:ole="">
             <v:imagedata r:id="rId10" o:title=""/>
           </v:shape>
-          <o:OLEObject Type="Embed" ProgID="Visio.Drawing.11" ShapeID="_x0000_i1025" DrawAspect="Content" ObjectID="_1484040923" r:id="rId11"/>
+          <o:OLEObject Type="Embed" ProgID="Visio.Drawing.11" ShapeID="_x0000_i1026" DrawAspect="Content" ObjectID="_1484069735" r:id="rId11"/>
         </w:object>
       </w:r>
     </w:p>
@@ -1067,7 +1065,7 @@
     </w:p>
     <w:p>
       <w:pPr>
-        <w:pStyle w:val="Heading2"/>
+        <w:pStyle w:val="2"/>
       </w:pPr>
       <w:r>
         <w:t>Node</w:t>
@@ -1075,7 +1073,7 @@
     </w:p>
     <w:p>
       <w:pPr>
-        <w:pStyle w:val="ListParagraph"/>
+        <w:pStyle w:val="a0"/>
       </w:pPr>
       <w:r>
         <w:t>A n</w:t>
@@ -1125,7 +1123,7 @@
     </w:p>
     <w:p>
       <w:pPr>
-        <w:pStyle w:val="ListParagraph"/>
+        <w:pStyle w:val="a0"/>
         <w:numPr>
           <w:ilvl w:val="0"/>
           <w:numId w:val="4"/>
@@ -1155,7 +1153,7 @@
     </w:p>
     <w:p>
       <w:pPr>
-        <w:pStyle w:val="ListParagraph"/>
+        <w:pStyle w:val="a0"/>
         <w:numPr>
           <w:ilvl w:val="0"/>
           <w:numId w:val="4"/>
@@ -1182,7 +1180,7 @@
     </w:p>
     <w:p>
       <w:pPr>
-        <w:pStyle w:val="ListParagraph"/>
+        <w:pStyle w:val="a0"/>
         <w:numPr>
           <w:ilvl w:val="0"/>
           <w:numId w:val="7"/>
@@ -1209,7 +1207,7 @@
     </w:p>
     <w:p>
       <w:pPr>
-        <w:pStyle w:val="ListParagraph"/>
+        <w:pStyle w:val="a0"/>
         <w:numPr>
           <w:ilvl w:val="0"/>
           <w:numId w:val="7"/>
@@ -1233,7 +1231,7 @@
     </w:p>
     <w:p>
       <w:pPr>
-        <w:pStyle w:val="ListParagraph"/>
+        <w:pStyle w:val="a0"/>
         <w:numPr>
           <w:ilvl w:val="0"/>
           <w:numId w:val="7"/>
@@ -1264,7 +1262,7 @@
     </w:p>
     <w:p>
       <w:pPr>
-        <w:pStyle w:val="ListParagraph"/>
+        <w:pStyle w:val="a0"/>
         <w:numPr>
           <w:ilvl w:val="0"/>
           <w:numId w:val="4"/>
@@ -1300,7 +1298,7 @@
     </w:p>
     <w:p>
       <w:pPr>
-        <w:pStyle w:val="Heading2"/>
+        <w:pStyle w:val="2"/>
       </w:pPr>
       <w:r>
         <w:t>Path</w:t>
@@ -1387,7 +1385,7 @@
     </w:p>
     <w:p>
       <w:pPr>
-        <w:pStyle w:val="ListParagraph"/>
+        <w:pStyle w:val="a0"/>
         <w:numPr>
           <w:ilvl w:val="0"/>
           <w:numId w:val="4"/>
@@ -1417,7 +1415,7 @@
     </w:p>
     <w:p>
       <w:pPr>
-        <w:pStyle w:val="ListParagraph"/>
+        <w:pStyle w:val="a0"/>
         <w:numPr>
           <w:ilvl w:val="0"/>
           <w:numId w:val="4"/>
@@ -1452,7 +1450,7 @@
     </w:p>
     <w:p>
       <w:pPr>
-        <w:pStyle w:val="ListParagraph"/>
+        <w:pStyle w:val="a0"/>
         <w:numPr>
           <w:ilvl w:val="0"/>
           <w:numId w:val="4"/>
@@ -1464,7 +1462,7 @@
     </w:p>
     <w:p>
       <w:pPr>
-        <w:pStyle w:val="ListParagraph"/>
+        <w:pStyle w:val="a0"/>
         <w:numPr>
           <w:ilvl w:val="0"/>
           <w:numId w:val="4"/>
@@ -1512,7 +1510,7 @@
     </w:p>
     <w:p>
       <w:pPr>
-        <w:pStyle w:val="ListParagraph"/>
+        <w:pStyle w:val="a0"/>
         <w:numPr>
           <w:ilvl w:val="0"/>
           <w:numId w:val="4"/>
@@ -1547,6 +1545,11 @@
       </w:r>
     </w:p>
     <w:p>
+      <w:pPr>
+        <w:rPr>
+          <w:rFonts w:hint="eastAsia"/>
+        </w:rPr>
+      </w:pPr>
       <w:r>
         <w:t xml:space="preserve">Note that the </w:t>
       </w:r>
@@ -1599,7 +1602,15 @@
         <w:t xml:space="preserve"> node and last node in the path is connected</w:t>
       </w:r>
       <w:r>
-        <w:t xml:space="preserve">: unless the value is one of “..” and “--”, the path is </w:t>
+        <w:t>: unless the value is one of “</w:t>
+      </w:r>
+      <w:proofErr w:type="gramStart"/>
+      <w:r>
+        <w:t>..”</w:t>
+      </w:r>
+      <w:proofErr w:type="gramEnd"/>
+      <w:r>
+        <w:t xml:space="preserve"> and “--”, the path is </w:t>
       </w:r>
       <w:r>
         <w:t>non-</w:t>
@@ -1619,850 +1630,1316 @@
     </w:p>
     <w:p>
       <w:pPr>
-        <w:pStyle w:val="Heading2"/>
-      </w:pPr>
-      <w:r>
-        <w:t>S</w:t>
-      </w:r>
-      <w:r>
-        <w:t>ample paths in JSON</w:t>
-      </w:r>
-    </w:p>
-    <w:p>
-      <w:r>
-        <w:t xml:space="preserve">Take the previous diagram as example. </w:t>
-      </w:r>
-    </w:p>
-    <w:p/>
-    <w:p>
-      <w:r>
-        <w:t>T</w:t>
-      </w:r>
-      <w:r>
-        <w:t>he blue path can be expressed in JSON as</w:t>
-      </w:r>
-      <w:r>
-        <w:t>:</w:t>
-      </w:r>
-    </w:p>
-    <w:p/>
-    <w:p>
-      <w:pPr>
-        <w:rPr>
-          <w:rFonts w:ascii="Andale Mono" w:hAnsi="Andale Mono"/>
-          <w:color w:val="0000FF"/>
-          <w:lang w:val="fr-FR"/>
-        </w:rPr>
-      </w:pPr>
-      <w:r>
-        <w:rPr>
-          <w:rFonts w:ascii="Andale Mono" w:hAnsi="Andale Mono"/>
-          <w:color w:val="0000FF"/>
-          <w:lang w:val="fr-FR"/>
-        </w:rPr>
-        <w:t>{"nodes":[</w:t>
-      </w:r>
-    </w:p>
-    <w:p>
-      <w:pPr>
-        <w:ind w:left="1428" w:firstLine="696"/>
-        <w:rPr>
-          <w:rFonts w:ascii="Andale Mono" w:hAnsi="Andale Mono"/>
-          <w:color w:val="0000FF"/>
-          <w:lang w:val="fr-FR"/>
-        </w:rPr>
-      </w:pPr>
-      <w:r>
-        <w:rPr>
-          <w:rFonts w:ascii="Andale Mono" w:hAnsi="Andale Mono"/>
-          <w:color w:val="0000FF"/>
-          <w:lang w:val="fr-FR"/>
-        </w:rPr>
-        <w:t>{"x":0,"y":0,"conn":".."},</w:t>
-      </w:r>
-      <w:r>
-        <w:rPr>
-          <w:rFonts w:ascii="Andale Mono" w:hAnsi="Andale Mono"/>
-          <w:color w:val="0000FF"/>
-          <w:lang w:val="fr-FR"/>
-        </w:rPr>
-        <w:t xml:space="preserve"> // z0</w:t>
-      </w:r>
-    </w:p>
-    <w:p>
-      <w:pPr>
-        <w:ind w:left="1428" w:firstLine="696"/>
-        <w:rPr>
-          <w:rFonts w:ascii="Andale Mono" w:hAnsi="Andale Mono"/>
-          <w:color w:val="0000FF"/>
-          <w:lang w:val="fr-FR"/>
-        </w:rPr>
-      </w:pPr>
-      <w:r>
-        <w:rPr>
-          <w:rFonts w:ascii="Andale Mono" w:hAnsi="Andale Mono"/>
-          <w:color w:val="0000FF"/>
-          <w:lang w:val="fr-FR"/>
-        </w:rPr>
-        <w:t>{"x":100,"y":0,"conn":".."},</w:t>
-      </w:r>
-      <w:r>
-        <w:rPr>
-          <w:rFonts w:ascii="Andale Mono" w:hAnsi="Andale Mono"/>
-          <w:color w:val="0000FF"/>
-          <w:lang w:val="fr-FR"/>
-        </w:rPr>
-        <w:t xml:space="preserve"> // z1</w:t>
-      </w:r>
-    </w:p>
-    <w:p>
-      <w:pPr>
-        <w:ind w:left="1428" w:firstLine="696"/>
-        <w:rPr>
-          <w:rFonts w:ascii="Andale Mono" w:hAnsi="Andale Mono"/>
-          <w:color w:val="0000FF"/>
-          <w:lang w:val="fr-FR"/>
-        </w:rPr>
-      </w:pPr>
-      <w:r>
-        <w:rPr>
-          <w:rFonts w:ascii="Andale Mono" w:hAnsi="Andale Mono"/>
-          <w:color w:val="0000FF"/>
-          <w:lang w:val="fr-FR"/>
-        </w:rPr>
-        <w:t>{"x":100,"y":100,"conn":".."},</w:t>
-      </w:r>
-      <w:r>
-        <w:rPr>
-          <w:rFonts w:ascii="Andale Mono" w:hAnsi="Andale Mono"/>
-          <w:color w:val="0000FF"/>
-          <w:lang w:val="fr-FR"/>
-        </w:rPr>
-        <w:t xml:space="preserve"> // z2</w:t>
-      </w:r>
-    </w:p>
-    <w:p>
-      <w:pPr>
-        <w:ind w:left="1428" w:firstLine="696"/>
-        <w:rPr>
-          <w:rFonts w:ascii="Andale Mono" w:hAnsi="Andale Mono"/>
-          <w:color w:val="0000FF"/>
-          <w:lang w:val="fr-FR"/>
-        </w:rPr>
-      </w:pPr>
-      <w:r>
-        <w:rPr>
-          <w:rFonts w:ascii="Andale Mono" w:hAnsi="Andale Mono"/>
-          <w:color w:val="0000FF"/>
-          <w:lang w:val="fr-FR"/>
-        </w:rPr>
-        <w:t>{"x":50,"y":50,"conn":".."}</w:t>
-      </w:r>
-      <w:r>
-        <w:rPr>
-          <w:rFonts w:ascii="Andale Mono" w:hAnsi="Andale Mono"/>
-          <w:color w:val="0000FF"/>
-          <w:lang w:val="fr-FR"/>
-        </w:rPr>
-        <w:t xml:space="preserve"> // z3</w:t>
-      </w:r>
-    </w:p>
-    <w:p>
-      <w:pPr>
-        <w:rPr>
-          <w:rFonts w:ascii="Andale Mono" w:hAnsi="Andale Mono"/>
-          <w:color w:val="0000FF"/>
-        </w:rPr>
-      </w:pPr>
-      <w:r>
-        <w:rPr>
-          <w:rFonts w:ascii="Andale Mono" w:hAnsi="Andale Mono"/>
-          <w:color w:val="0000FF"/>
-          <w:lang w:val="fr-FR"/>
-        </w:rPr>
-        <w:t xml:space="preserve">         </w:t>
-      </w:r>
-      <w:r>
-        <w:rPr>
-          <w:rFonts w:ascii="Andale Mono" w:hAnsi="Andale Mono"/>
-          <w:color w:val="0000FF"/>
-        </w:rPr>
-        <w:t>]</w:t>
-      </w:r>
-    </w:p>
-    <w:p>
-      <w:pPr>
-        <w:rPr>
-          <w:rFonts w:ascii="Andale Mono" w:hAnsi="Andale Mono"/>
-          <w:color w:val="0000FF"/>
-        </w:rPr>
-      </w:pPr>
-      <w:r>
-        <w:rPr>
-          <w:rFonts w:ascii="Andale Mono" w:hAnsi="Andale Mono"/>
-          <w:color w:val="0000FF"/>
-        </w:rPr>
-        <w:t>}</w:t>
-      </w:r>
-    </w:p>
-    <w:p/>
-    <w:p>
-      <w:r>
-        <w:t>The red pa</w:t>
-      </w:r>
-      <w:r>
-        <w:t>th in JSON</w:t>
-      </w:r>
-      <w:r>
-        <w:t>:</w:t>
-      </w:r>
-    </w:p>
-    <w:p/>
-    <w:p>
-      <w:r>
-        <w:t>If starts at z0 (CCW):</w:t>
-      </w:r>
-    </w:p>
-    <w:p>
-      <w:pPr>
-        <w:rPr>
-          <w:rFonts w:ascii="Andale Mono" w:hAnsi="Andale Mono"/>
-          <w:color w:val="FF0000"/>
-          <w:lang w:val="fr-FR"/>
-        </w:rPr>
-      </w:pPr>
-      <w:r>
-        <w:rPr>
-          <w:rFonts w:ascii="Andale Mono" w:hAnsi="Andale Mono"/>
-          <w:color w:val="FF0000"/>
-          <w:lang w:val="fr-FR"/>
-        </w:rPr>
-        <w:t>{"nodes":[</w:t>
-      </w:r>
-    </w:p>
-    <w:p>
-      <w:pPr>
-        <w:ind w:left="1428" w:firstLine="696"/>
-        <w:rPr>
-          <w:rFonts w:ascii="Andale Mono" w:hAnsi="Andale Mono"/>
-          <w:color w:val="FF0000"/>
-          <w:lang w:val="fr-FR"/>
-        </w:rPr>
-      </w:pPr>
-      <w:r>
-        <w:rPr>
-          <w:rFonts w:ascii="Andale Mono" w:hAnsi="Andale Mono"/>
-          <w:color w:val="FF0000"/>
-          <w:lang w:val="fr-FR"/>
-        </w:rPr>
-        <w:t>{"x":0,"y":0,"conn":".."},</w:t>
-      </w:r>
-      <w:r>
-        <w:rPr>
-          <w:rFonts w:ascii="Andale Mono" w:hAnsi="Andale Mono"/>
-          <w:color w:val="FF0000"/>
-          <w:lang w:val="fr-FR"/>
-        </w:rPr>
-        <w:t xml:space="preserve"> // z0</w:t>
-      </w:r>
-    </w:p>
-    <w:p>
-      <w:pPr>
-        <w:ind w:left="1428" w:firstLine="696"/>
-        <w:rPr>
-          <w:rFonts w:ascii="Andale Mono" w:hAnsi="Andale Mono"/>
-          <w:color w:val="FF0000"/>
-          <w:lang w:val="fr-FR"/>
-        </w:rPr>
-      </w:pPr>
-      <w:r>
-        <w:rPr>
-          <w:rFonts w:ascii="Andale Mono" w:hAnsi="Andale Mono"/>
-          <w:color w:val="FF0000"/>
-          <w:lang w:val="fr-FR"/>
-        </w:rPr>
-        <w:t>{"x":100,"y":0,"conn":".."},</w:t>
-      </w:r>
-      <w:r>
-        <w:rPr>
-          <w:rFonts w:ascii="Andale Mono" w:hAnsi="Andale Mono"/>
-          <w:color w:val="FF0000"/>
-          <w:lang w:val="fr-FR"/>
-        </w:rPr>
-        <w:t xml:space="preserve"> // z1</w:t>
-      </w:r>
-    </w:p>
-    <w:p>
-      <w:pPr>
-        <w:ind w:left="1428" w:firstLine="696"/>
-        <w:rPr>
-          <w:rFonts w:ascii="Andale Mono" w:hAnsi="Andale Mono"/>
-          <w:color w:val="FF0000"/>
-          <w:lang w:val="fr-FR"/>
-        </w:rPr>
-      </w:pPr>
-      <w:r>
-        <w:rPr>
-          <w:rFonts w:ascii="Andale Mono" w:hAnsi="Andale Mono"/>
-          <w:color w:val="FF0000"/>
-          <w:lang w:val="fr-FR"/>
-        </w:rPr>
-        <w:lastRenderedPageBreak/>
-        <w:t>{"x":100,"y":100,"conn":".."},</w:t>
-      </w:r>
-      <w:r>
-        <w:rPr>
-          <w:rFonts w:ascii="Andale Mono" w:hAnsi="Andale Mono"/>
-          <w:color w:val="FF0000"/>
-          <w:lang w:val="fr-FR"/>
-        </w:rPr>
-        <w:t xml:space="preserve"> // z2</w:t>
-      </w:r>
-    </w:p>
-    <w:p>
-      <w:pPr>
-        <w:ind w:left="1428" w:firstLine="696"/>
-        <w:rPr>
-          <w:rFonts w:ascii="Andale Mono" w:hAnsi="Andale Mono"/>
-          <w:color w:val="FF0000"/>
-          <w:lang w:val="fr-FR"/>
-        </w:rPr>
-      </w:pPr>
-      <w:r>
-        <w:rPr>
-          <w:rFonts w:ascii="Andale Mono" w:hAnsi="Andale Mono"/>
-          <w:color w:val="FF0000"/>
-          <w:lang w:val="fr-FR"/>
-        </w:rPr>
-        <w:t>{"x":50,"y":50,"conn":".."}</w:t>
-      </w:r>
-      <w:r>
-        <w:rPr>
-          <w:rFonts w:ascii="Andale Mono" w:hAnsi="Andale Mono"/>
-          <w:color w:val="FF0000"/>
-          <w:lang w:val="fr-FR"/>
-        </w:rPr>
-        <w:t>,</w:t>
-      </w:r>
-      <w:r>
-        <w:rPr>
-          <w:rFonts w:ascii="Andale Mono" w:hAnsi="Andale Mono"/>
-          <w:color w:val="FF0000"/>
-          <w:lang w:val="fr-FR"/>
-        </w:rPr>
-        <w:t xml:space="preserve"> // z3</w:t>
-      </w:r>
-    </w:p>
-    <w:p>
-      <w:pPr>
-        <w:ind w:left="1428" w:firstLine="696"/>
-        <w:rPr>
-          <w:rFonts w:ascii="Andale Mono" w:hAnsi="Andale Mono"/>
-          <w:color w:val="FF0000"/>
-        </w:rPr>
-      </w:pPr>
-      <w:r>
-        <w:rPr>
-          <w:rFonts w:ascii="Andale Mono" w:hAnsi="Andale Mono"/>
-          <w:color w:val="FF0000"/>
-        </w:rPr>
-        <w:t>{"x":0,"y":0,"conn":"--</w:t>
-      </w:r>
-      <w:r>
-        <w:rPr>
-          <w:rFonts w:ascii="Andale Mono" w:hAnsi="Andale Mono"/>
-          <w:color w:val="FF0000"/>
-        </w:rPr>
-        <w:t>"}</w:t>
-      </w:r>
-      <w:r>
-        <w:rPr>
-          <w:rFonts w:ascii="Andale Mono" w:hAnsi="Andale Mono"/>
-          <w:color w:val="FF0000"/>
-        </w:rPr>
-        <w:t xml:space="preserve"> // z0</w:t>
-      </w:r>
-    </w:p>
-    <w:p>
-      <w:pPr>
-        <w:rPr>
-          <w:rFonts w:ascii="Andale Mono" w:hAnsi="Andale Mono"/>
-          <w:color w:val="FF0000"/>
-        </w:rPr>
-      </w:pPr>
-      <w:r>
-        <w:rPr>
-          <w:rFonts w:ascii="Andale Mono" w:hAnsi="Andale Mono"/>
-          <w:color w:val="FF0000"/>
-        </w:rPr>
-        <w:t xml:space="preserve">         ]</w:t>
-      </w:r>
-    </w:p>
-    <w:p>
-      <w:pPr>
-        <w:rPr>
-          <w:rFonts w:ascii="Andale Mono" w:hAnsi="Andale Mono"/>
-          <w:color w:val="FF0000"/>
-        </w:rPr>
-      </w:pPr>
-      <w:r>
-        <w:rPr>
-          <w:rFonts w:ascii="Andale Mono" w:hAnsi="Andale Mono"/>
-          <w:color w:val="FF0000"/>
-        </w:rPr>
-        <w:t>}</w:t>
-      </w:r>
-    </w:p>
-    <w:p/>
-    <w:p>
-      <w:r>
-        <w:t>Or, if starts at z3 (CCW):</w:t>
-      </w:r>
-    </w:p>
-    <w:p/>
-    <w:p>
-      <w:pPr>
-        <w:rPr>
-          <w:rFonts w:ascii="Andale Mono" w:hAnsi="Andale Mono"/>
-          <w:color w:val="FF0000"/>
-          <w:lang w:val="fr-FR"/>
-        </w:rPr>
-      </w:pPr>
-      <w:r>
-        <w:rPr>
-          <w:rFonts w:ascii="Andale Mono" w:hAnsi="Andale Mono"/>
-          <w:color w:val="FF0000"/>
-          <w:lang w:val="fr-FR"/>
-        </w:rPr>
-        <w:t>{"nodes":[</w:t>
-      </w:r>
-    </w:p>
-    <w:p>
-      <w:pPr>
-        <w:ind w:left="1428" w:firstLine="696"/>
-        <w:rPr>
-          <w:rFonts w:ascii="Andale Mono" w:hAnsi="Andale Mono"/>
-          <w:color w:val="FF0000"/>
-          <w:lang w:val="fr-FR"/>
-        </w:rPr>
-      </w:pPr>
-      <w:r>
-        <w:rPr>
-          <w:rFonts w:ascii="Andale Mono" w:hAnsi="Andale Mono"/>
-          <w:color w:val="FF0000"/>
-          <w:lang w:val="fr-FR"/>
-        </w:rPr>
-        <w:t>{"x":</w:t>
-      </w:r>
-      <w:r>
-        <w:rPr>
-          <w:rFonts w:ascii="Andale Mono" w:hAnsi="Andale Mono"/>
-          <w:color w:val="FF0000"/>
-          <w:lang w:val="fr-FR"/>
-        </w:rPr>
-        <w:t>5</w:t>
-      </w:r>
-      <w:r>
-        <w:rPr>
-          <w:rFonts w:ascii="Andale Mono" w:hAnsi="Andale Mono"/>
-          <w:color w:val="FF0000"/>
-          <w:lang w:val="fr-FR"/>
-        </w:rPr>
-        <w:t>0,"y":</w:t>
-      </w:r>
-      <w:r>
-        <w:rPr>
-          <w:rFonts w:ascii="Andale Mono" w:hAnsi="Andale Mono"/>
-          <w:color w:val="FF0000"/>
-          <w:lang w:val="fr-FR"/>
-        </w:rPr>
-        <w:t>5</w:t>
-      </w:r>
-      <w:r>
-        <w:rPr>
-          <w:rFonts w:ascii="Andale Mono" w:hAnsi="Andale Mono"/>
-          <w:color w:val="FF0000"/>
-          <w:lang w:val="fr-FR"/>
-        </w:rPr>
-        <w:t>0,"conn":".."},</w:t>
-      </w:r>
-      <w:r>
-        <w:rPr>
-          <w:rFonts w:ascii="Andale Mono" w:hAnsi="Andale Mono"/>
-          <w:color w:val="FF0000"/>
-          <w:lang w:val="fr-FR"/>
-        </w:rPr>
-        <w:t xml:space="preserve"> // z3</w:t>
-      </w:r>
-    </w:p>
-    <w:p>
-      <w:pPr>
-        <w:ind w:left="1428" w:firstLine="696"/>
-        <w:rPr>
-          <w:rFonts w:ascii="Andale Mono" w:hAnsi="Andale Mono"/>
-          <w:color w:val="FF0000"/>
-          <w:lang w:val="fr-FR"/>
-        </w:rPr>
-      </w:pPr>
-      <w:r>
-        <w:rPr>
-          <w:rFonts w:ascii="Andale Mono" w:hAnsi="Andale Mono"/>
-          <w:color w:val="FF0000"/>
-          <w:lang w:val="fr-FR"/>
-        </w:rPr>
-        <w:t>{"x":</w:t>
-      </w:r>
-      <w:r>
-        <w:rPr>
-          <w:rFonts w:ascii="Andale Mono" w:hAnsi="Andale Mono"/>
-          <w:color w:val="FF0000"/>
-          <w:lang w:val="fr-FR"/>
-        </w:rPr>
-        <w:t>0,"y":0,"conn":"</w:t>
-      </w:r>
-      <w:r>
-        <w:rPr>
-          <w:rFonts w:ascii="Andale Mono" w:hAnsi="Andale Mono"/>
-          <w:color w:val="FF0000"/>
-          <w:lang w:val="fr-FR"/>
+        <w:pStyle w:val="2"/>
+        <w:rPr>
+          <w:rFonts w:hint="eastAsia"/>
+        </w:rPr>
+      </w:pPr>
+      <w:r>
+        <w:rPr>
+          <w:rFonts w:hint="eastAsia"/>
+        </w:rPr>
+        <w:t>Free segment path direction at nodes</w:t>
+      </w:r>
+    </w:p>
+    <w:p>
+      <w:pPr>
+        <w:rPr>
+          <w:rFonts w:hint="eastAsia"/>
+        </w:rPr>
+      </w:pPr>
+      <w:r>
+        <w:rPr>
+          <w:rFonts w:hint="eastAsia"/>
+        </w:rPr>
+        <w:t>This</w:t>
+      </w:r>
+      <w:r>
+        <w:rPr>
+          <w:rFonts w:hint="eastAsia"/>
+        </w:rPr>
+        <w:t xml:space="preserve"> JSON format is meant to simplify the METAPOST/</w:t>
+      </w:r>
+      <w:proofErr w:type="spellStart"/>
+      <w:r>
+        <w:rPr>
+          <w:rFonts w:hint="eastAsia"/>
+        </w:rPr>
+        <w:t>Asymtote</w:t>
+      </w:r>
+      <w:proofErr w:type="spellEnd"/>
+      <w:r>
+        <w:rPr>
+          <w:rFonts w:hint="eastAsia"/>
+        </w:rPr>
+        <w:t xml:space="preserve"> </w:t>
+      </w:r>
+      <w:r>
+        <w:rPr>
+          <w:rFonts w:hint="eastAsia"/>
+        </w:rPr>
+        <w:t xml:space="preserve">path specification. </w:t>
+      </w:r>
+      <w:r>
+        <w:rPr>
+          <w:rFonts w:hint="eastAsia"/>
+        </w:rPr>
+        <w:t xml:space="preserve">For example, only </w:t>
+      </w:r>
+      <w:r>
+        <w:t>“</w:t>
+      </w:r>
+      <w:r>
+        <w:rPr>
+          <w:rFonts w:hint="eastAsia"/>
         </w:rPr>
         <w:t>--</w:t>
       </w:r>
-      <w:r>
-        <w:rPr>
-          <w:rFonts w:ascii="Andale Mono" w:hAnsi="Andale Mono"/>
-          <w:color w:val="FF0000"/>
-          <w:lang w:val="fr-FR"/>
-        </w:rPr>
-        <w:t>"},</w:t>
-      </w:r>
-      <w:r>
-        <w:rPr>
-          <w:rFonts w:ascii="Andale Mono" w:hAnsi="Andale Mono"/>
-          <w:color w:val="FF0000"/>
-          <w:lang w:val="fr-FR"/>
-        </w:rPr>
-        <w:t xml:space="preserve"> // z0</w:t>
-      </w:r>
-    </w:p>
-    <w:p>
-      <w:pPr>
-        <w:ind w:left="1428" w:firstLine="696"/>
-        <w:rPr>
-          <w:rFonts w:ascii="Andale Mono" w:hAnsi="Andale Mono"/>
-          <w:color w:val="FF0000"/>
-          <w:lang w:val="fr-FR"/>
-        </w:rPr>
-      </w:pPr>
-      <w:r>
-        <w:rPr>
-          <w:rFonts w:ascii="Andale Mono" w:hAnsi="Andale Mono"/>
-          <w:color w:val="FF0000"/>
-          <w:lang w:val="fr-FR"/>
-        </w:rPr>
-        <w:t>{"x":</w:t>
-      </w:r>
-      <w:r>
-        <w:rPr>
-          <w:rFonts w:ascii="Andale Mono" w:hAnsi="Andale Mono"/>
-          <w:color w:val="FF0000"/>
-          <w:lang w:val="fr-FR"/>
-        </w:rPr>
-        <w:t>0,"y":0,"conn":"</w:t>
-      </w:r>
-      <w:r>
-        <w:rPr>
-          <w:rFonts w:ascii="Andale Mono" w:hAnsi="Andale Mono"/>
-          <w:color w:val="FF0000"/>
-          <w:lang w:val="fr-FR"/>
+      <w:proofErr w:type="gramStart"/>
+      <w:r>
+        <w:t>“</w:t>
+      </w:r>
+      <w:r>
+        <w:rPr>
+          <w:rFonts w:hint="eastAsia"/>
+        </w:rPr>
+        <w:t xml:space="preserve"> and</w:t>
+      </w:r>
+      <w:proofErr w:type="gramEnd"/>
+      <w:r>
+        <w:rPr>
+          <w:rFonts w:hint="eastAsia"/>
+        </w:rPr>
+        <w:t xml:space="preserve"> </w:t>
+      </w:r>
+      <w:r>
+        <w:t>“</w:t>
+      </w:r>
+      <w:r>
+        <w:rPr>
+          <w:rFonts w:hint="eastAsia"/>
         </w:rPr>
         <w:t>..</w:t>
       </w:r>
       <w:r>
-        <w:rPr>
-          <w:rFonts w:ascii="Andale Mono" w:hAnsi="Andale Mono"/>
-          <w:color w:val="FF0000"/>
-          <w:lang w:val="fr-FR"/>
-        </w:rPr>
-        <w:t>"},</w:t>
-      </w:r>
-      <w:r>
-        <w:rPr>
-          <w:rFonts w:ascii="Andale Mono" w:hAnsi="Andale Mono"/>
-          <w:color w:val="FF0000"/>
-          <w:lang w:val="fr-FR"/>
-        </w:rPr>
-        <w:t xml:space="preserve"> // z0</w:t>
-      </w:r>
-    </w:p>
-    <w:p>
-      <w:pPr>
-        <w:ind w:left="1428" w:firstLine="696"/>
-        <w:rPr>
-          <w:rFonts w:ascii="Andale Mono" w:hAnsi="Andale Mono"/>
-          <w:color w:val="FF0000"/>
-          <w:lang w:val="fr-FR"/>
-        </w:rPr>
-      </w:pPr>
-      <w:r>
-        <w:rPr>
-          <w:rFonts w:ascii="Andale Mono" w:hAnsi="Andale Mono"/>
-          <w:color w:val="FF0000"/>
-          <w:lang w:val="fr-FR"/>
-        </w:rPr>
-        <w:t>{"x":100,"y":0,"conn":".."},</w:t>
-      </w:r>
-      <w:r>
-        <w:rPr>
-          <w:rFonts w:ascii="Andale Mono" w:hAnsi="Andale Mono"/>
-          <w:color w:val="FF0000"/>
-          <w:lang w:val="fr-FR"/>
-        </w:rPr>
-        <w:t xml:space="preserve"> // z1</w:t>
-      </w:r>
-    </w:p>
-    <w:p>
-      <w:pPr>
-        <w:ind w:left="1428" w:firstLine="696"/>
-        <w:rPr>
-          <w:rFonts w:ascii="Andale Mono" w:hAnsi="Andale Mono"/>
-          <w:color w:val="FF0000"/>
-          <w:lang w:val="fr-FR"/>
-        </w:rPr>
-      </w:pPr>
-      <w:r>
-        <w:rPr>
-          <w:rFonts w:ascii="Andale Mono" w:hAnsi="Andale Mono"/>
-          <w:color w:val="FF0000"/>
-          <w:lang w:val="fr-FR"/>
-        </w:rPr>
-        <w:t>{"x":100,"y":100,"conn":".."}</w:t>
-      </w:r>
-      <w:r>
-        <w:rPr>
-          <w:rFonts w:ascii="Andale Mono" w:hAnsi="Andale Mono"/>
-          <w:color w:val="FF0000"/>
-          <w:lang w:val="fr-FR"/>
-        </w:rPr>
-        <w:t xml:space="preserve"> // z2</w:t>
-      </w:r>
-    </w:p>
-    <w:p>
-      <w:pPr>
-        <w:rPr>
-          <w:rFonts w:ascii="Andale Mono" w:hAnsi="Andale Mono"/>
-          <w:color w:val="FF0000"/>
-          <w:lang w:val="fr-FR"/>
-        </w:rPr>
-      </w:pPr>
-      <w:r>
-        <w:rPr>
-          <w:rFonts w:ascii="Andale Mono" w:hAnsi="Andale Mono"/>
-          <w:color w:val="FF0000"/>
-          <w:lang w:val="fr-FR"/>
-        </w:rPr>
-        <w:t xml:space="preserve">         ]</w:t>
-      </w:r>
-    </w:p>
-    <w:p>
-      <w:pPr>
-        <w:rPr>
-          <w:rFonts w:ascii="Andale Mono" w:hAnsi="Andale Mono"/>
-          <w:color w:val="FF0000"/>
-          <w:lang w:val="fr-FR"/>
-        </w:rPr>
-      </w:pPr>
-      <w:r>
-        <w:rPr>
-          <w:rFonts w:ascii="Andale Mono" w:hAnsi="Andale Mono"/>
-          <w:color w:val="FF0000"/>
-          <w:lang w:val="fr-FR"/>
-        </w:rPr>
-        <w:t>}</w:t>
-      </w:r>
-    </w:p>
-    <w:p>
-      <w:pPr>
-        <w:pStyle w:val="Heading1"/>
-      </w:pPr>
-      <w:r>
-        <w:t>References</w:t>
-      </w:r>
-    </w:p>
-    <w:p>
-      <w:pPr>
-        <w:pStyle w:val="ListParagraph"/>
+        <w:t>”</w:t>
+      </w:r>
+      <w:r>
+        <w:rPr>
+          <w:rFonts w:hint="eastAsia"/>
+        </w:rPr>
+        <w:t xml:space="preserve"> connectors are supported. </w:t>
+      </w:r>
+    </w:p>
+    <w:p>
+      <w:pPr>
+        <w:rPr>
+          <w:rFonts w:hint="eastAsia"/>
+        </w:rPr>
+      </w:pPr>
+      <w:r>
+        <w:rPr>
+          <w:rFonts w:hint="eastAsia"/>
+        </w:rPr>
+        <w:t>Another</w:t>
+      </w:r>
+      <w:r>
+        <w:rPr>
+          <w:rFonts w:hint="eastAsia"/>
+        </w:rPr>
+        <w:t xml:space="preserve"> simplification is</w:t>
+      </w:r>
+      <w:r>
+        <w:rPr>
+          <w:rFonts w:hint="eastAsia"/>
+        </w:rPr>
+        <w:t xml:space="preserve"> to omit the</w:t>
+      </w:r>
+      <w:r>
+        <w:rPr>
+          <w:rFonts w:hint="eastAsia"/>
+        </w:rPr>
+        <w:t xml:space="preserve"> </w:t>
+      </w:r>
+      <w:r>
+        <w:rPr>
+          <w:rFonts w:hint="eastAsia"/>
+          <w:highlight w:val="yellow"/>
+        </w:rPr>
+        <w:t>direction specifications</w:t>
+      </w:r>
+      <w:r>
+        <w:rPr>
+          <w:rFonts w:hint="eastAsia"/>
+        </w:rPr>
+        <w:t xml:space="preserve"> (</w:t>
+      </w:r>
+      <w:r>
+        <w:rPr>
+          <w:rFonts w:hint="eastAsia"/>
+        </w:rPr>
+        <w:t xml:space="preserve">for indicating the </w:t>
+      </w:r>
+      <w:r>
+        <w:rPr>
+          <w:rFonts w:hint="eastAsia"/>
+        </w:rPr>
+        <w:t xml:space="preserve">departure and arrival angles at </w:t>
+      </w:r>
+      <w:r>
+        <w:rPr>
+          <w:rFonts w:hint="eastAsia"/>
+        </w:rPr>
+        <w:t xml:space="preserve">free segment </w:t>
+      </w:r>
+      <w:r>
+        <w:rPr>
+          <w:rFonts w:hint="eastAsia"/>
+        </w:rPr>
+        <w:t>nodes)</w:t>
+      </w:r>
+      <w:r>
+        <w:rPr>
+          <w:rFonts w:hint="eastAsia"/>
+        </w:rPr>
+        <w:t>. Instead, the following rules</w:t>
+      </w:r>
+      <w:r>
+        <w:rPr>
+          <w:rFonts w:hint="eastAsia"/>
+        </w:rPr>
+        <w:t>/procedures</w:t>
+      </w:r>
+      <w:r>
+        <w:rPr>
+          <w:rFonts w:hint="eastAsia"/>
+        </w:rPr>
+        <w:t xml:space="preserve"> are used to determine the directions</w:t>
+      </w:r>
+      <w:r>
+        <w:rPr>
+          <w:rFonts w:hint="eastAsia"/>
+        </w:rPr>
+        <w:t xml:space="preserve"> for free segments (for straight line segment, the direction is already determined):</w:t>
+      </w:r>
+    </w:p>
+    <w:p>
+      <w:pPr>
+        <w:pStyle w:val="a0"/>
         <w:numPr>
           <w:ilvl w:val="0"/>
           <w:numId w:val="4"/>
         </w:numPr>
-      </w:pPr>
-      <w:r>
-        <w:t>Donald E Knuth. The METAFONT book, Addison-Wesley, Reading, Massachusetts, 1986</w:t>
-      </w:r>
-    </w:p>
-    <w:p>
-      <w:pPr>
-        <w:pStyle w:val="ListParagraph"/>
+        <w:rPr>
+          <w:rFonts w:hint="eastAsia"/>
+        </w:rPr>
+      </w:pPr>
+      <w:r>
+        <w:t>F</w:t>
+      </w:r>
+      <w:r>
+        <w:rPr>
+          <w:rFonts w:hint="eastAsia"/>
+        </w:rPr>
+        <w:t xml:space="preserve">or </w:t>
+      </w:r>
+      <w:r>
+        <w:rPr>
+          <w:rFonts w:hint="eastAsia"/>
+        </w:rPr>
+        <w:t>all nodes in free segment, its d</w:t>
+      </w:r>
+      <w:r>
+        <w:rPr>
+          <w:rFonts w:hint="eastAsia"/>
+        </w:rPr>
+        <w:t>eparture and arrival direction are the same;</w:t>
+      </w:r>
+    </w:p>
+    <w:p>
+      <w:pPr>
+        <w:pStyle w:val="a0"/>
         <w:numPr>
           <w:ilvl w:val="0"/>
           <w:numId w:val="4"/>
         </w:numPr>
-      </w:pPr>
-      <w:r>
-        <w:rPr>
-          <w:rFonts w:hint="eastAsia"/>
-        </w:rPr>
-        <w:t>John D. Hobby:</w:t>
-      </w:r>
-      <w:r>
-        <w:rPr>
-          <w:rFonts w:hint="eastAsia"/>
-        </w:rPr>
-        <w:t xml:space="preserve">　</w:t>
-      </w:r>
-      <w:r>
-        <w:rPr>
-          <w:rFonts w:hint="eastAsia"/>
-        </w:rPr>
-        <w:t>Smooth,</w:t>
-      </w:r>
-      <w:r>
-        <w:rPr>
-          <w:rFonts w:hint="eastAsia"/>
-        </w:rPr>
-        <w:t xml:space="preserve">　</w:t>
-      </w:r>
-      <w:r>
-        <w:rPr>
-          <w:rFonts w:hint="eastAsia"/>
-        </w:rPr>
-        <w:t>easy</w:t>
-      </w:r>
-      <w:r>
-        <w:rPr>
-          <w:rFonts w:hint="eastAsia"/>
-        </w:rPr>
-        <w:t xml:space="preserve">　</w:t>
-      </w:r>
-      <w:r>
-        <w:rPr>
-          <w:rFonts w:hint="eastAsia"/>
-        </w:rPr>
-        <w:t>to</w:t>
-      </w:r>
-      <w:r>
-        <w:rPr>
-          <w:rFonts w:hint="eastAsia"/>
-        </w:rPr>
-        <w:t xml:space="preserve">　</w:t>
-      </w:r>
-      <w:r>
-        <w:rPr>
-          <w:rFonts w:hint="eastAsia"/>
-        </w:rPr>
-        <w:t>compute</w:t>
-      </w:r>
-      <w:r>
-        <w:rPr>
-          <w:rFonts w:hint="eastAsia"/>
-        </w:rPr>
-        <w:t xml:space="preserve">　</w:t>
-      </w:r>
-      <w:r>
-        <w:rPr>
-          <w:rFonts w:hint="eastAsia"/>
-        </w:rPr>
-        <w:t>interpolating</w:t>
-      </w:r>
-      <w:r>
-        <w:rPr>
-          <w:rFonts w:hint="eastAsia"/>
-        </w:rPr>
-        <w:t xml:space="preserve">　</w:t>
-      </w:r>
-      <w:r>
-        <w:rPr>
-          <w:rFonts w:hint="eastAsia"/>
-        </w:rPr>
-        <w:t>splines. Discrete</w:t>
-      </w:r>
-      <w:r>
-        <w:rPr>
-          <w:rFonts w:hint="eastAsia"/>
-        </w:rPr>
-        <w:t xml:space="preserve">　</w:t>
-      </w:r>
-      <w:r>
-        <w:rPr>
-          <w:rFonts w:hint="eastAsia"/>
-        </w:rPr>
-        <w:t>Comput.</w:t>
-      </w:r>
-      <w:r>
-        <w:rPr>
-          <w:rFonts w:hint="eastAsia"/>
-        </w:rPr>
-        <w:t xml:space="preserve">　</w:t>
-      </w:r>
-      <w:r>
-        <w:rPr>
-          <w:rFonts w:hint="eastAsia"/>
-        </w:rPr>
-        <w:t>Geom.,</w:t>
-      </w:r>
-      <w:r>
-        <w:rPr>
-          <w:rFonts w:hint="eastAsia"/>
-        </w:rPr>
-        <w:t xml:space="preserve">　</w:t>
-      </w:r>
-      <w:r>
-        <w:rPr>
-          <w:rFonts w:hint="eastAsia"/>
-        </w:rPr>
-        <w:t>1:123</w:t>
-      </w:r>
-      <w:r>
-        <w:rPr>
-          <w:rFonts w:hint="eastAsia"/>
-        </w:rPr>
-        <w:t>－</w:t>
-      </w:r>
-      <w:r>
-        <w:rPr>
-          <w:rFonts w:hint="eastAsia"/>
-        </w:rPr>
-        <w:t>140,1986</w:t>
-      </w:r>
-    </w:p>
-    <w:p>
-      <w:pPr>
-        <w:pStyle w:val="ListParagraph"/>
+        <w:rPr>
+          <w:rFonts w:hint="eastAsia"/>
+        </w:rPr>
+      </w:pPr>
+      <w:r>
+        <w:rPr>
+          <w:rFonts w:hint="eastAsia"/>
+        </w:rPr>
+        <w:t>For a</w:t>
+      </w:r>
+      <w:r>
+        <w:rPr>
+          <w:rFonts w:hint="eastAsia"/>
+        </w:rPr>
+        <w:t xml:space="preserve"> </w:t>
+      </w:r>
+      <w:r>
+        <w:rPr>
+          <w:rFonts w:hint="eastAsia"/>
+        </w:rPr>
+        <w:t>path (</w:t>
+      </w:r>
+      <w:proofErr w:type="spellStart"/>
+      <w:r>
+        <w:rPr>
+          <w:rFonts w:hint="eastAsia"/>
+        </w:rPr>
+        <w:t>subpath</w:t>
+      </w:r>
+      <w:proofErr w:type="spellEnd"/>
+      <w:r>
+        <w:rPr>
+          <w:rFonts w:hint="eastAsia"/>
+        </w:rPr>
+        <w:t>)</w:t>
+      </w:r>
+      <w:r>
+        <w:rPr>
+          <w:rFonts w:hint="eastAsia"/>
+        </w:rPr>
+        <w:t xml:space="preserve"> composed by one or more continuous free segments</w:t>
+      </w:r>
+      <w:r>
+        <w:rPr>
+          <w:rFonts w:hint="eastAsia"/>
+        </w:rPr>
+        <w:t>, use John Hobby</w:t>
+      </w:r>
+      <w:r>
+        <w:t>’</w:t>
+      </w:r>
+      <w:r>
+        <w:rPr>
+          <w:rFonts w:hint="eastAsia"/>
+        </w:rPr>
+        <w:t>s algorithm to determine the directions (</w:t>
+      </w:r>
+      <w:r>
+        <w:rPr>
+          <w:rFonts w:hint="eastAsia"/>
+        </w:rPr>
+        <w:t xml:space="preserve">i.e., </w:t>
+      </w:r>
+      <w:r>
+        <w:rPr>
+          <w:rFonts w:hint="eastAsia"/>
+        </w:rPr>
+        <w:t>theta/phi) at each node, as if no direction specification were given at any node.</w:t>
+      </w:r>
+    </w:p>
+    <w:p>
+      <w:pPr>
+        <w:pStyle w:val="a0"/>
         <w:numPr>
           <w:ilvl w:val="0"/>
           <w:numId w:val="4"/>
         </w:numPr>
-      </w:pPr>
-      <w:r>
-        <w:t>Asymptote User Manual (v2.23)</w:t>
-      </w:r>
-    </w:p>
-    <w:p>
-      <w:pPr>
-        <w:pStyle w:val="ListParagraph"/>
+        <w:rPr>
+          <w:rFonts w:hint="eastAsia"/>
+        </w:rPr>
+      </w:pPr>
+      <w:r>
+        <w:t>I</w:t>
+      </w:r>
+      <w:r>
+        <w:rPr>
+          <w:rFonts w:hint="eastAsia"/>
+        </w:rPr>
+        <w:t xml:space="preserve">f the </w:t>
+      </w:r>
+      <w:r>
+        <w:rPr>
+          <w:rFonts w:hint="eastAsia"/>
+        </w:rPr>
+        <w:t>free segment path is closed, we are done.</w:t>
+      </w:r>
+    </w:p>
+    <w:p>
+      <w:pPr>
+        <w:pStyle w:val="a0"/>
         <w:numPr>
           <w:ilvl w:val="0"/>
           <w:numId w:val="4"/>
         </w:numPr>
+        <w:rPr>
+          <w:rFonts w:hint="eastAsia"/>
+        </w:rPr>
+      </w:pPr>
+      <w:r>
+        <w:t>I</w:t>
+      </w:r>
+      <w:r>
+        <w:rPr>
+          <w:rFonts w:hint="eastAsia"/>
+        </w:rPr>
+        <w:t xml:space="preserve">f the path is open, </w:t>
+      </w:r>
+      <w:r>
+        <w:rPr>
+          <w:rFonts w:hint="eastAsia"/>
+        </w:rPr>
+        <w:t xml:space="preserve">the path </w:t>
+      </w:r>
+      <w:r>
+        <w:rPr>
+          <w:rFonts w:hint="eastAsia"/>
+        </w:rPr>
+        <w:t xml:space="preserve">should </w:t>
+      </w:r>
+      <w:r>
+        <w:rPr>
+          <w:rFonts w:hint="eastAsia"/>
+        </w:rPr>
+        <w:t xml:space="preserve">be </w:t>
+      </w:r>
+      <w:r>
+        <w:rPr>
+          <w:rFonts w:hint="eastAsia"/>
+        </w:rPr>
+        <w:t>tangent with the straight li</w:t>
+      </w:r>
+      <w:r>
+        <w:rPr>
+          <w:rFonts w:hint="eastAsia"/>
+        </w:rPr>
+        <w:t>ne</w:t>
+      </w:r>
+      <w:r>
+        <w:rPr>
+          <w:rFonts w:hint="eastAsia"/>
+        </w:rPr>
+        <w:t>(s)</w:t>
+      </w:r>
+      <w:r>
+        <w:rPr>
+          <w:rFonts w:hint="eastAsia"/>
+        </w:rPr>
+        <w:t xml:space="preserve"> connected to it</w:t>
+      </w:r>
+      <w:r>
+        <w:rPr>
+          <w:rFonts w:hint="eastAsia"/>
+        </w:rPr>
+        <w:t>.</w:t>
+      </w:r>
+    </w:p>
+    <w:p>
+      <w:pPr>
+        <w:rPr>
+          <w:rFonts w:hint="eastAsia"/>
+        </w:rPr>
+      </w:pPr>
+      <w:r>
+        <w:rPr>
+          <w:rFonts w:hint="eastAsia"/>
+          <w:noProof/>
+        </w:rPr>
+        <w:lastRenderedPageBreak/>
+        <w:drawing>
+          <wp:inline distT="0" distB="0" distL="0" distR="0">
+            <wp:extent cx="3308350" cy="2298837"/>
+            <wp:effectExtent l="0" t="0" r="6350" b="6350"/>
+            <wp:docPr id="2" name="图片 2"/>
+            <wp:cNvGraphicFramePr>
+              <a:graphicFrameLocks xmlns:a="http://schemas.openxmlformats.org/drawingml/2006/main" noChangeAspect="1"/>
+            </wp:cNvGraphicFramePr>
+            <a:graphic xmlns:a="http://schemas.openxmlformats.org/drawingml/2006/main">
+              <a:graphicData uri="http://schemas.openxmlformats.org/drawingml/2006/picture">
+                <pic:pic xmlns:pic="http://schemas.openxmlformats.org/drawingml/2006/picture">
+                  <pic:nvPicPr>
+                    <pic:cNvPr id="0" name="Picture 4"/>
+                    <pic:cNvPicPr>
+                      <a:picLocks noChangeAspect="1" noChangeArrowheads="1"/>
+                    </pic:cNvPicPr>
+                  </pic:nvPicPr>
+                  <pic:blipFill>
+                    <a:blip r:embed="rId12">
+                      <a:extLst>
+                        <a:ext uri="{28A0092B-C50C-407E-A947-70E740481C1C}">
+                          <a14:useLocalDpi xmlns:a14="http://schemas.microsoft.com/office/drawing/2010/main" val="0"/>
+                        </a:ext>
+                      </a:extLst>
+                    </a:blip>
+                    <a:srcRect/>
+                    <a:stretch>
+                      <a:fillRect/>
+                    </a:stretch>
+                  </pic:blipFill>
+                  <pic:spPr bwMode="auto">
+                    <a:xfrm>
+                      <a:off x="0" y="0"/>
+                      <a:ext cx="3308350" cy="2298837"/>
+                    </a:xfrm>
+                    <a:prstGeom prst="rect">
+                      <a:avLst/>
+                    </a:prstGeom>
+                    <a:noFill/>
+                    <a:ln>
+                      <a:noFill/>
+                    </a:ln>
+                  </pic:spPr>
+                </pic:pic>
+              </a:graphicData>
+            </a:graphic>
+          </wp:inline>
+        </w:drawing>
+      </w:r>
+      <w:bookmarkStart w:id="0" w:name="_GoBack"/>
+      <w:bookmarkEnd w:id="0"/>
+    </w:p>
+    <w:p/>
+    <w:p>
+      <w:pPr>
+        <w:pStyle w:val="2"/>
+      </w:pPr>
+      <w:r>
+        <w:t>S</w:t>
+      </w:r>
+      <w:r>
+        <w:t>ample paths in JSON</w:t>
+      </w:r>
+    </w:p>
+    <w:p>
+      <w:r>
+        <w:t xml:space="preserve">Take the previous diagram as example. </w:t>
+      </w:r>
+    </w:p>
+    <w:p/>
+    <w:p>
+      <w:r>
+        <w:t>T</w:t>
+      </w:r>
+      <w:r>
+        <w:t>he blue path can be expressed in JSON as</w:t>
+      </w:r>
+      <w:r>
+        <w:t>:</w:t>
+      </w:r>
+    </w:p>
+    <w:p/>
+    <w:p>
+      <w:pPr>
+        <w:rPr>
+          <w:rFonts w:ascii="Andale Mono" w:hAnsi="Andale Mono"/>
+          <w:color w:val="0000FF"/>
+          <w:lang w:val="fr-FR"/>
+        </w:rPr>
+      </w:pPr>
+      <w:r>
+        <w:rPr>
+          <w:rFonts w:ascii="Andale Mono" w:hAnsi="Andale Mono"/>
+          <w:color w:val="0000FF"/>
+          <w:lang w:val="fr-FR"/>
+        </w:rPr>
+        <w:t>{"nodes":[</w:t>
+      </w:r>
+    </w:p>
+    <w:p>
+      <w:pPr>
+        <w:ind w:left="1428" w:firstLine="696"/>
+        <w:rPr>
+          <w:rFonts w:ascii="Andale Mono" w:hAnsi="Andale Mono"/>
+          <w:color w:val="0000FF"/>
+          <w:lang w:val="fr-FR"/>
+        </w:rPr>
+      </w:pPr>
+      <w:r>
+        <w:rPr>
+          <w:rFonts w:ascii="Andale Mono" w:hAnsi="Andale Mono"/>
+          <w:color w:val="0000FF"/>
+          <w:lang w:val="fr-FR"/>
+        </w:rPr>
+        <w:t>{"x":0,"y":0,"conn":".."},</w:t>
+      </w:r>
+      <w:r>
+        <w:rPr>
+          <w:rFonts w:ascii="Andale Mono" w:hAnsi="Andale Mono"/>
+          <w:color w:val="0000FF"/>
+          <w:lang w:val="fr-FR"/>
+        </w:rPr>
+        <w:t xml:space="preserve"> // z0</w:t>
+      </w:r>
+    </w:p>
+    <w:p>
+      <w:pPr>
+        <w:ind w:left="1428" w:firstLine="696"/>
+        <w:rPr>
+          <w:rFonts w:ascii="Andale Mono" w:hAnsi="Andale Mono"/>
+          <w:color w:val="0000FF"/>
+          <w:lang w:val="fr-FR"/>
+        </w:rPr>
+      </w:pPr>
+      <w:r>
+        <w:rPr>
+          <w:rFonts w:ascii="Andale Mono" w:hAnsi="Andale Mono"/>
+          <w:color w:val="0000FF"/>
+          <w:lang w:val="fr-FR"/>
+        </w:rPr>
+        <w:t>{"x":100,"y":0,"conn":".."},</w:t>
+      </w:r>
+      <w:r>
+        <w:rPr>
+          <w:rFonts w:ascii="Andale Mono" w:hAnsi="Andale Mono"/>
+          <w:color w:val="0000FF"/>
+          <w:lang w:val="fr-FR"/>
+        </w:rPr>
+        <w:t xml:space="preserve"> // z1</w:t>
+      </w:r>
+    </w:p>
+    <w:p>
+      <w:pPr>
+        <w:ind w:left="1428" w:firstLine="696"/>
+        <w:rPr>
+          <w:rFonts w:ascii="Andale Mono" w:hAnsi="Andale Mono"/>
+          <w:color w:val="0000FF"/>
+          <w:lang w:val="fr-FR"/>
+        </w:rPr>
+      </w:pPr>
+      <w:r>
+        <w:rPr>
+          <w:rFonts w:ascii="Andale Mono" w:hAnsi="Andale Mono"/>
+          <w:color w:val="0000FF"/>
+          <w:lang w:val="fr-FR"/>
+        </w:rPr>
+        <w:t>{"x":100,"y":100,"conn":".."},</w:t>
+      </w:r>
+      <w:r>
+        <w:rPr>
+          <w:rFonts w:ascii="Andale Mono" w:hAnsi="Andale Mono"/>
+          <w:color w:val="0000FF"/>
+          <w:lang w:val="fr-FR"/>
+        </w:rPr>
+        <w:t xml:space="preserve"> // z2</w:t>
+      </w:r>
+    </w:p>
+    <w:p>
+      <w:pPr>
+        <w:ind w:left="1428" w:firstLine="696"/>
+        <w:rPr>
+          <w:rFonts w:ascii="Andale Mono" w:hAnsi="Andale Mono"/>
+          <w:color w:val="0000FF"/>
+          <w:lang w:val="fr-FR"/>
+        </w:rPr>
+      </w:pPr>
+      <w:r>
+        <w:rPr>
+          <w:rFonts w:ascii="Andale Mono" w:hAnsi="Andale Mono"/>
+          <w:color w:val="0000FF"/>
+          <w:lang w:val="fr-FR"/>
+        </w:rPr>
+        <w:t>{"x":50,"y":50,"conn":".."}</w:t>
+      </w:r>
+      <w:r>
+        <w:rPr>
+          <w:rFonts w:ascii="Andale Mono" w:hAnsi="Andale Mono"/>
+          <w:color w:val="0000FF"/>
+          <w:lang w:val="fr-FR"/>
+        </w:rPr>
+        <w:t xml:space="preserve"> // z3</w:t>
+      </w:r>
+    </w:p>
+    <w:p>
+      <w:pPr>
+        <w:rPr>
+          <w:rFonts w:ascii="Andale Mono" w:hAnsi="Andale Mono"/>
+          <w:color w:val="0000FF"/>
+        </w:rPr>
+      </w:pPr>
+      <w:r>
+        <w:rPr>
+          <w:rFonts w:ascii="Andale Mono" w:hAnsi="Andale Mono"/>
+          <w:color w:val="0000FF"/>
+          <w:lang w:val="fr-FR"/>
+        </w:rPr>
+        <w:t xml:space="preserve">         </w:t>
+      </w:r>
+      <w:r>
+        <w:rPr>
+          <w:rFonts w:ascii="Andale Mono" w:hAnsi="Andale Mono"/>
+          <w:color w:val="0000FF"/>
+        </w:rPr>
+        <w:t>]</w:t>
+      </w:r>
+    </w:p>
+    <w:p>
+      <w:pPr>
+        <w:rPr>
+          <w:rFonts w:ascii="Andale Mono" w:hAnsi="Andale Mono"/>
+          <w:color w:val="0000FF"/>
+        </w:rPr>
+      </w:pPr>
+      <w:r>
+        <w:rPr>
+          <w:rFonts w:ascii="Andale Mono" w:hAnsi="Andale Mono"/>
+          <w:color w:val="0000FF"/>
+        </w:rPr>
+        <w:t>}</w:t>
+      </w:r>
+    </w:p>
+    <w:p/>
+    <w:p>
+      <w:r>
+        <w:t>The red pa</w:t>
+      </w:r>
+      <w:r>
+        <w:t>th in JSON</w:t>
+      </w:r>
+      <w:r>
+        <w:t>:</w:t>
+      </w:r>
+    </w:p>
+    <w:p/>
+    <w:p>
+      <w:r>
+        <w:t>If starts at z0 (CCW):</w:t>
+      </w:r>
+    </w:p>
+    <w:p>
+      <w:pPr>
+        <w:rPr>
+          <w:rFonts w:ascii="Andale Mono" w:hAnsi="Andale Mono"/>
+          <w:color w:val="FF0000"/>
+          <w:lang w:val="fr-FR"/>
+        </w:rPr>
+      </w:pPr>
+      <w:r>
+        <w:rPr>
+          <w:rFonts w:ascii="Andale Mono" w:hAnsi="Andale Mono"/>
+          <w:color w:val="FF0000"/>
+          <w:lang w:val="fr-FR"/>
+        </w:rPr>
+        <w:t>{"nodes":[</w:t>
+      </w:r>
+    </w:p>
+    <w:p>
+      <w:pPr>
+        <w:ind w:left="1428" w:firstLine="696"/>
+        <w:rPr>
+          <w:rFonts w:ascii="Andale Mono" w:hAnsi="Andale Mono"/>
+          <w:color w:val="FF0000"/>
+          <w:lang w:val="fr-FR"/>
+        </w:rPr>
+      </w:pPr>
+      <w:r>
+        <w:rPr>
+          <w:rFonts w:ascii="Andale Mono" w:hAnsi="Andale Mono"/>
+          <w:color w:val="FF0000"/>
+          <w:lang w:val="fr-FR"/>
+        </w:rPr>
+        <w:t>{"x":0,"y":0,"conn":".."},</w:t>
+      </w:r>
+      <w:r>
+        <w:rPr>
+          <w:rFonts w:ascii="Andale Mono" w:hAnsi="Andale Mono"/>
+          <w:color w:val="FF0000"/>
+          <w:lang w:val="fr-FR"/>
+        </w:rPr>
+        <w:t xml:space="preserve"> // z0</w:t>
+      </w:r>
+    </w:p>
+    <w:p>
+      <w:pPr>
+        <w:ind w:left="1428" w:firstLine="696"/>
+        <w:rPr>
+          <w:rFonts w:ascii="Andale Mono" w:hAnsi="Andale Mono"/>
+          <w:color w:val="FF0000"/>
+          <w:lang w:val="fr-FR"/>
+        </w:rPr>
+      </w:pPr>
+      <w:r>
+        <w:rPr>
+          <w:rFonts w:ascii="Andale Mono" w:hAnsi="Andale Mono"/>
+          <w:color w:val="FF0000"/>
+          <w:lang w:val="fr-FR"/>
+        </w:rPr>
+        <w:t>{"x":100,"y":0,"conn":".."},</w:t>
+      </w:r>
+      <w:r>
+        <w:rPr>
+          <w:rFonts w:ascii="Andale Mono" w:hAnsi="Andale Mono"/>
+          <w:color w:val="FF0000"/>
+          <w:lang w:val="fr-FR"/>
+        </w:rPr>
+        <w:t xml:space="preserve"> // z1</w:t>
+      </w:r>
+    </w:p>
+    <w:p>
+      <w:pPr>
+        <w:ind w:left="1428" w:firstLine="696"/>
+        <w:rPr>
+          <w:rFonts w:ascii="Andale Mono" w:hAnsi="Andale Mono"/>
+          <w:color w:val="FF0000"/>
+          <w:lang w:val="fr-FR"/>
+        </w:rPr>
+      </w:pPr>
+      <w:r>
+        <w:rPr>
+          <w:rFonts w:ascii="Andale Mono" w:hAnsi="Andale Mono"/>
+          <w:color w:val="FF0000"/>
+          <w:lang w:val="fr-FR"/>
+        </w:rPr>
+        <w:t>{"x":100,"y":100,"conn":".."},</w:t>
+      </w:r>
+      <w:r>
+        <w:rPr>
+          <w:rFonts w:ascii="Andale Mono" w:hAnsi="Andale Mono"/>
+          <w:color w:val="FF0000"/>
+          <w:lang w:val="fr-FR"/>
+        </w:rPr>
+        <w:t xml:space="preserve"> // z2</w:t>
+      </w:r>
+    </w:p>
+    <w:p>
+      <w:pPr>
+        <w:ind w:left="1428" w:firstLine="696"/>
+        <w:rPr>
+          <w:rFonts w:ascii="Andale Mono" w:hAnsi="Andale Mono"/>
+          <w:color w:val="FF0000"/>
+          <w:lang w:val="fr-FR"/>
+        </w:rPr>
+      </w:pPr>
+      <w:r>
+        <w:rPr>
+          <w:rFonts w:ascii="Andale Mono" w:hAnsi="Andale Mono"/>
+          <w:color w:val="FF0000"/>
+          <w:lang w:val="fr-FR"/>
+        </w:rPr>
+        <w:t>{"x":50,"y":50,"conn":".."}</w:t>
+      </w:r>
+      <w:r>
+        <w:rPr>
+          <w:rFonts w:ascii="Andale Mono" w:hAnsi="Andale Mono"/>
+          <w:color w:val="FF0000"/>
+          <w:lang w:val="fr-FR"/>
+        </w:rPr>
+        <w:t>,</w:t>
+      </w:r>
+      <w:r>
+        <w:rPr>
+          <w:rFonts w:ascii="Andale Mono" w:hAnsi="Andale Mono"/>
+          <w:color w:val="FF0000"/>
+          <w:lang w:val="fr-FR"/>
+        </w:rPr>
+        <w:t xml:space="preserve"> // z3</w:t>
+      </w:r>
+    </w:p>
+    <w:p>
+      <w:pPr>
+        <w:ind w:left="1428" w:firstLine="696"/>
+        <w:rPr>
+          <w:rFonts w:ascii="Andale Mono" w:hAnsi="Andale Mono"/>
+          <w:color w:val="FF0000"/>
+        </w:rPr>
+      </w:pPr>
+      <w:r>
+        <w:rPr>
+          <w:rFonts w:ascii="Andale Mono" w:hAnsi="Andale Mono"/>
+          <w:color w:val="FF0000"/>
+        </w:rPr>
+        <w:t>{"x":0,"y":0,"conn":"--</w:t>
+      </w:r>
+      <w:r>
+        <w:rPr>
+          <w:rFonts w:ascii="Andale Mono" w:hAnsi="Andale Mono"/>
+          <w:color w:val="FF0000"/>
+        </w:rPr>
+        <w:t>"}</w:t>
+      </w:r>
+      <w:r>
+        <w:rPr>
+          <w:rFonts w:ascii="Andale Mono" w:hAnsi="Andale Mono"/>
+          <w:color w:val="FF0000"/>
+        </w:rPr>
+        <w:t xml:space="preserve"> // z0</w:t>
+      </w:r>
+    </w:p>
+    <w:p>
+      <w:pPr>
+        <w:rPr>
+          <w:rFonts w:ascii="Andale Mono" w:hAnsi="Andale Mono"/>
+          <w:color w:val="FF0000"/>
+        </w:rPr>
+      </w:pPr>
+      <w:r>
+        <w:rPr>
+          <w:rFonts w:ascii="Andale Mono" w:hAnsi="Andale Mono"/>
+          <w:color w:val="FF0000"/>
+        </w:rPr>
+        <w:t xml:space="preserve">         ]</w:t>
+      </w:r>
+    </w:p>
+    <w:p>
+      <w:pPr>
+        <w:rPr>
+          <w:rFonts w:ascii="Andale Mono" w:hAnsi="Andale Mono"/>
+          <w:color w:val="FF0000"/>
+        </w:rPr>
+      </w:pPr>
+      <w:r>
+        <w:rPr>
+          <w:rFonts w:ascii="Andale Mono" w:hAnsi="Andale Mono"/>
+          <w:color w:val="FF0000"/>
+        </w:rPr>
+        <w:t>}</w:t>
+      </w:r>
+    </w:p>
+    <w:p/>
+    <w:p>
+      <w:r>
+        <w:t>Or, if starts at z3 (CCW):</w:t>
+      </w:r>
+    </w:p>
+    <w:p/>
+    <w:p>
+      <w:pPr>
+        <w:rPr>
+          <w:rFonts w:ascii="Andale Mono" w:hAnsi="Andale Mono"/>
+          <w:color w:val="FF0000"/>
+          <w:lang w:val="fr-FR"/>
+        </w:rPr>
+      </w:pPr>
+      <w:r>
+        <w:rPr>
+          <w:rFonts w:ascii="Andale Mono" w:hAnsi="Andale Mono"/>
+          <w:color w:val="FF0000"/>
+          <w:lang w:val="fr-FR"/>
+        </w:rPr>
+        <w:t>{"nodes":[</w:t>
+      </w:r>
+    </w:p>
+    <w:p>
+      <w:pPr>
+        <w:ind w:left="1428" w:firstLine="696"/>
+        <w:rPr>
+          <w:rFonts w:ascii="Andale Mono" w:hAnsi="Andale Mono"/>
+          <w:color w:val="FF0000"/>
+          <w:lang w:val="fr-FR"/>
+        </w:rPr>
+      </w:pPr>
+      <w:r>
+        <w:rPr>
+          <w:rFonts w:ascii="Andale Mono" w:hAnsi="Andale Mono"/>
+          <w:color w:val="FF0000"/>
+          <w:lang w:val="fr-FR"/>
+        </w:rPr>
+        <w:t>{"x":</w:t>
+      </w:r>
+      <w:r>
+        <w:rPr>
+          <w:rFonts w:ascii="Andale Mono" w:hAnsi="Andale Mono"/>
+          <w:color w:val="FF0000"/>
+          <w:lang w:val="fr-FR"/>
+        </w:rPr>
+        <w:t>5</w:t>
+      </w:r>
+      <w:r>
+        <w:rPr>
+          <w:rFonts w:ascii="Andale Mono" w:hAnsi="Andale Mono"/>
+          <w:color w:val="FF0000"/>
+          <w:lang w:val="fr-FR"/>
+        </w:rPr>
+        <w:t>0,"y":</w:t>
+      </w:r>
+      <w:r>
+        <w:rPr>
+          <w:rFonts w:ascii="Andale Mono" w:hAnsi="Andale Mono"/>
+          <w:color w:val="FF0000"/>
+          <w:lang w:val="fr-FR"/>
+        </w:rPr>
+        <w:t>5</w:t>
+      </w:r>
+      <w:r>
+        <w:rPr>
+          <w:rFonts w:ascii="Andale Mono" w:hAnsi="Andale Mono"/>
+          <w:color w:val="FF0000"/>
+          <w:lang w:val="fr-FR"/>
+        </w:rPr>
+        <w:t>0,"conn":".."},</w:t>
+      </w:r>
+      <w:r>
+        <w:rPr>
+          <w:rFonts w:ascii="Andale Mono" w:hAnsi="Andale Mono"/>
+          <w:color w:val="FF0000"/>
+          <w:lang w:val="fr-FR"/>
+        </w:rPr>
+        <w:t xml:space="preserve"> // z3</w:t>
+      </w:r>
+    </w:p>
+    <w:p>
+      <w:pPr>
+        <w:ind w:left="1428" w:firstLine="696"/>
+        <w:rPr>
+          <w:rFonts w:ascii="Andale Mono" w:hAnsi="Andale Mono"/>
+          <w:color w:val="FF0000"/>
+          <w:lang w:val="fr-FR"/>
+        </w:rPr>
+      </w:pPr>
+      <w:r>
+        <w:rPr>
+          <w:rFonts w:ascii="Andale Mono" w:hAnsi="Andale Mono"/>
+          <w:color w:val="FF0000"/>
+          <w:lang w:val="fr-FR"/>
+        </w:rPr>
+        <w:t>{"x":</w:t>
+      </w:r>
+      <w:r>
+        <w:rPr>
+          <w:rFonts w:ascii="Andale Mono" w:hAnsi="Andale Mono"/>
+          <w:color w:val="FF0000"/>
+          <w:lang w:val="fr-FR"/>
+        </w:rPr>
+        <w:t>0,"y":0,"conn":"</w:t>
+      </w:r>
+      <w:r>
+        <w:rPr>
+          <w:rFonts w:ascii="Andale Mono" w:hAnsi="Andale Mono"/>
+          <w:color w:val="FF0000"/>
+          <w:lang w:val="fr-FR"/>
+        </w:rPr>
+        <w:t>--</w:t>
+      </w:r>
+      <w:r>
+        <w:rPr>
+          <w:rFonts w:ascii="Andale Mono" w:hAnsi="Andale Mono"/>
+          <w:color w:val="FF0000"/>
+          <w:lang w:val="fr-FR"/>
+        </w:rPr>
+        <w:t>"},</w:t>
+      </w:r>
+      <w:r>
+        <w:rPr>
+          <w:rFonts w:ascii="Andale Mono" w:hAnsi="Andale Mono"/>
+          <w:color w:val="FF0000"/>
+          <w:lang w:val="fr-FR"/>
+        </w:rPr>
+        <w:t xml:space="preserve"> // z0</w:t>
+      </w:r>
+    </w:p>
+    <w:p>
+      <w:pPr>
+        <w:ind w:left="1428" w:firstLine="696"/>
+        <w:rPr>
+          <w:rFonts w:ascii="Andale Mono" w:hAnsi="Andale Mono"/>
+          <w:color w:val="FF0000"/>
+          <w:lang w:val="fr-FR"/>
+        </w:rPr>
+      </w:pPr>
+      <w:r>
+        <w:rPr>
+          <w:rFonts w:ascii="Andale Mono" w:hAnsi="Andale Mono"/>
+          <w:color w:val="FF0000"/>
+          <w:lang w:val="fr-FR"/>
+        </w:rPr>
+        <w:t>{"x":</w:t>
+      </w:r>
+      <w:r>
+        <w:rPr>
+          <w:rFonts w:ascii="Andale Mono" w:hAnsi="Andale Mono"/>
+          <w:color w:val="FF0000"/>
+          <w:lang w:val="fr-FR"/>
+        </w:rPr>
+        <w:t>0,"y":0,"conn":"</w:t>
+      </w:r>
+      <w:r>
+        <w:rPr>
+          <w:rFonts w:ascii="Andale Mono" w:hAnsi="Andale Mono"/>
+          <w:color w:val="FF0000"/>
+          <w:lang w:val="fr-FR"/>
+        </w:rPr>
+        <w:t>..</w:t>
+      </w:r>
+      <w:r>
+        <w:rPr>
+          <w:rFonts w:ascii="Andale Mono" w:hAnsi="Andale Mono"/>
+          <w:color w:val="FF0000"/>
+          <w:lang w:val="fr-FR"/>
+        </w:rPr>
+        <w:t>"},</w:t>
+      </w:r>
+      <w:r>
+        <w:rPr>
+          <w:rFonts w:ascii="Andale Mono" w:hAnsi="Andale Mono"/>
+          <w:color w:val="FF0000"/>
+          <w:lang w:val="fr-FR"/>
+        </w:rPr>
+        <w:t xml:space="preserve"> // z0</w:t>
+      </w:r>
+    </w:p>
+    <w:p>
+      <w:pPr>
+        <w:ind w:left="1428" w:firstLine="696"/>
+        <w:rPr>
+          <w:rFonts w:ascii="Andale Mono" w:hAnsi="Andale Mono"/>
+          <w:color w:val="FF0000"/>
+          <w:lang w:val="fr-FR"/>
+        </w:rPr>
+      </w:pPr>
+      <w:r>
+        <w:rPr>
+          <w:rFonts w:ascii="Andale Mono" w:hAnsi="Andale Mono"/>
+          <w:color w:val="FF0000"/>
+          <w:lang w:val="fr-FR"/>
+        </w:rPr>
+        <w:t>{"x":100,"y":0,"conn":".."},</w:t>
+      </w:r>
+      <w:r>
+        <w:rPr>
+          <w:rFonts w:ascii="Andale Mono" w:hAnsi="Andale Mono"/>
+          <w:color w:val="FF0000"/>
+          <w:lang w:val="fr-FR"/>
+        </w:rPr>
+        <w:t xml:space="preserve"> // z1</w:t>
+      </w:r>
+    </w:p>
+    <w:p>
+      <w:pPr>
+        <w:ind w:left="1428" w:firstLine="696"/>
+        <w:rPr>
+          <w:rFonts w:ascii="Andale Mono" w:hAnsi="Andale Mono"/>
+          <w:color w:val="FF0000"/>
+          <w:lang w:val="fr-FR"/>
+        </w:rPr>
+      </w:pPr>
+      <w:r>
+        <w:rPr>
+          <w:rFonts w:ascii="Andale Mono" w:hAnsi="Andale Mono"/>
+          <w:color w:val="FF0000"/>
+          <w:lang w:val="fr-FR"/>
+        </w:rPr>
+        <w:lastRenderedPageBreak/>
+        <w:t>{"x":100,"y":100,"conn":".."}</w:t>
+      </w:r>
+      <w:r>
+        <w:rPr>
+          <w:rFonts w:ascii="Andale Mono" w:hAnsi="Andale Mono"/>
+          <w:color w:val="FF0000"/>
+          <w:lang w:val="fr-FR"/>
+        </w:rPr>
+        <w:t xml:space="preserve"> // z2</w:t>
+      </w:r>
+    </w:p>
+    <w:p>
+      <w:pPr>
+        <w:rPr>
+          <w:rFonts w:ascii="Andale Mono" w:hAnsi="Andale Mono"/>
+          <w:color w:val="FF0000"/>
+          <w:lang w:val="fr-FR"/>
+        </w:rPr>
+      </w:pPr>
+      <w:r>
+        <w:rPr>
+          <w:rFonts w:ascii="Andale Mono" w:hAnsi="Andale Mono"/>
+          <w:color w:val="FF0000"/>
+          <w:lang w:val="fr-FR"/>
+        </w:rPr>
+        <w:t xml:space="preserve">         ]</w:t>
+      </w:r>
+    </w:p>
+    <w:p>
+      <w:pPr>
+        <w:rPr>
+          <w:rFonts w:ascii="Andale Mono" w:hAnsi="Andale Mono"/>
+          <w:color w:val="FF0000"/>
+          <w:lang w:val="fr-FR"/>
+        </w:rPr>
+      </w:pPr>
+      <w:r>
+        <w:rPr>
+          <w:rFonts w:ascii="Andale Mono" w:hAnsi="Andale Mono"/>
+          <w:color w:val="FF0000"/>
+          <w:lang w:val="fr-FR"/>
+        </w:rPr>
+        <w:t>}</w:t>
+      </w:r>
+    </w:p>
+    <w:p>
+      <w:pPr>
+        <w:pStyle w:val="1"/>
+      </w:pPr>
+      <w:r>
+        <w:t>References</w:t>
+      </w:r>
+    </w:p>
+    <w:p>
+      <w:pPr>
+        <w:pStyle w:val="a0"/>
+        <w:numPr>
+          <w:ilvl w:val="0"/>
+          <w:numId w:val="4"/>
+        </w:numPr>
+      </w:pPr>
+      <w:r>
+        <w:t>Donald E Knuth. The METAFONT book, Addison-Wesley, Reading, Massachusetts, 1986</w:t>
+      </w:r>
+    </w:p>
+    <w:p>
+      <w:pPr>
+        <w:pStyle w:val="a0"/>
+        <w:numPr>
+          <w:ilvl w:val="0"/>
+          <w:numId w:val="4"/>
+        </w:numPr>
+      </w:pPr>
+      <w:r>
+        <w:rPr>
+          <w:rFonts w:hint="eastAsia"/>
+        </w:rPr>
+        <w:t>John D. Hobby:</w:t>
+      </w:r>
+      <w:r>
+        <w:rPr>
+          <w:rFonts w:hint="eastAsia"/>
+        </w:rPr>
+        <w:t xml:space="preserve">　</w:t>
+      </w:r>
+      <w:r>
+        <w:rPr>
+          <w:rFonts w:hint="eastAsia"/>
+        </w:rPr>
+        <w:t>Smooth,</w:t>
+      </w:r>
+      <w:r>
+        <w:rPr>
+          <w:rFonts w:hint="eastAsia"/>
+        </w:rPr>
+        <w:t xml:space="preserve">　</w:t>
+      </w:r>
+      <w:r>
+        <w:rPr>
+          <w:rFonts w:hint="eastAsia"/>
+        </w:rPr>
+        <w:t>easy</w:t>
+      </w:r>
+      <w:r>
+        <w:rPr>
+          <w:rFonts w:hint="eastAsia"/>
+        </w:rPr>
+        <w:t xml:space="preserve">　</w:t>
+      </w:r>
+      <w:r>
+        <w:rPr>
+          <w:rFonts w:hint="eastAsia"/>
+        </w:rPr>
+        <w:t>to</w:t>
+      </w:r>
+      <w:r>
+        <w:rPr>
+          <w:rFonts w:hint="eastAsia"/>
+        </w:rPr>
+        <w:t xml:space="preserve">　</w:t>
+      </w:r>
+      <w:r>
+        <w:rPr>
+          <w:rFonts w:hint="eastAsia"/>
+        </w:rPr>
+        <w:t>compute</w:t>
+      </w:r>
+      <w:r>
+        <w:rPr>
+          <w:rFonts w:hint="eastAsia"/>
+        </w:rPr>
+        <w:t xml:space="preserve">　</w:t>
+      </w:r>
+      <w:r>
+        <w:rPr>
+          <w:rFonts w:hint="eastAsia"/>
+        </w:rPr>
+        <w:t>interpolating</w:t>
+      </w:r>
+      <w:r>
+        <w:rPr>
+          <w:rFonts w:hint="eastAsia"/>
+        </w:rPr>
+        <w:t xml:space="preserve">　</w:t>
+      </w:r>
+      <w:r>
+        <w:rPr>
+          <w:rFonts w:hint="eastAsia"/>
+        </w:rPr>
+        <w:t>splines. Discrete</w:t>
+      </w:r>
+      <w:r>
+        <w:rPr>
+          <w:rFonts w:hint="eastAsia"/>
+        </w:rPr>
+        <w:t xml:space="preserve">　</w:t>
+      </w:r>
+      <w:r>
+        <w:rPr>
+          <w:rFonts w:hint="eastAsia"/>
+        </w:rPr>
+        <w:t>Comput.</w:t>
+      </w:r>
+      <w:r>
+        <w:rPr>
+          <w:rFonts w:hint="eastAsia"/>
+        </w:rPr>
+        <w:t xml:space="preserve">　</w:t>
+      </w:r>
+      <w:r>
+        <w:rPr>
+          <w:rFonts w:hint="eastAsia"/>
+        </w:rPr>
+        <w:t>Geom.,</w:t>
+      </w:r>
+      <w:r>
+        <w:rPr>
+          <w:rFonts w:hint="eastAsia"/>
+        </w:rPr>
+        <w:t xml:space="preserve">　</w:t>
+      </w:r>
+      <w:r>
+        <w:rPr>
+          <w:rFonts w:hint="eastAsia"/>
+        </w:rPr>
+        <w:t>1:123</w:t>
+      </w:r>
+      <w:r>
+        <w:rPr>
+          <w:rFonts w:hint="eastAsia"/>
+        </w:rPr>
+        <w:t>－</w:t>
+      </w:r>
+      <w:r>
+        <w:rPr>
+          <w:rFonts w:hint="eastAsia"/>
+        </w:rPr>
+        <w:t>140,1986</w:t>
+      </w:r>
+    </w:p>
+    <w:p>
+      <w:pPr>
+        <w:pStyle w:val="a0"/>
+        <w:numPr>
+          <w:ilvl w:val="0"/>
+          <w:numId w:val="4"/>
+        </w:numPr>
+      </w:pPr>
+      <w:r>
+        <w:t>Asymptote User Manual (v2.23)</w:t>
+      </w:r>
+    </w:p>
+    <w:p>
+      <w:pPr>
+        <w:pStyle w:val="a0"/>
+        <w:numPr>
+          <w:ilvl w:val="0"/>
+          <w:numId w:val="4"/>
+        </w:numPr>
       </w:pPr>
       <w:r>
         <w:t xml:space="preserve">Python version of the algo: </w:t>
       </w:r>
-      <w:hyperlink r:id="rId12" w:history="1">
+      <w:hyperlink r:id="rId13" w:history="1">
         <w:r>
           <w:rPr>
-            <w:rStyle w:val="Hyperlink"/>
+            <w:rStyle w:val="a6"/>
           </w:rPr>
           <w:t>http://tex.stackexchange.com/questions/54771/curve-through-a-sequence-of-points-with-metapost-and-tikz</w:t>
         </w:r>
@@ -2473,7 +2950,7 @@
     </w:p>
     <w:p/>
     <w:sectPr>
-      <w:footerReference w:type="default" r:id="rId13"/>
+      <w:footerReference w:type="default" r:id="rId14"/>
       <w:pgSz w:w="11906" w:h="16838"/>
       <w:pgMar w:top="1440" w:right="1080" w:bottom="1440" w:left="1080" w:header="720" w:footer="720" w:gutter="0"/>
       <w:cols w:space="720"/>
@@ -2526,7 +3003,7 @@
     <w:sdtContent>
       <w:p>
         <w:pPr>
-          <w:pStyle w:val="Footer"/>
+          <w:pStyle w:val="a5"/>
           <w:jc w:val="center"/>
         </w:pPr>
         <w:r>
@@ -2542,7 +3019,7 @@
           <w:rPr>
             <w:noProof/>
           </w:rPr>
-          <w:t>1</w:t>
+          <w:t>3</w:t>
         </w:r>
         <w:r>
           <w:rPr>
@@ -2555,7 +3032,7 @@
   </w:sdt>
   <w:p>
     <w:pPr>
-      <w:pStyle w:val="Footer"/>
+      <w:pStyle w:val="a5"/>
     </w:pPr>
   </w:p>
 </w:ftr>
@@ -2819,7 +3296,7 @@
     <w:tmpl w:val="210E7CC6"/>
     <w:lvl w:ilvl="0">
       <w:numFmt w:val="decimal"/>
-      <w:pStyle w:val="Heading1"/>
+      <w:pStyle w:val="1"/>
       <w:lvlText w:val="%1."/>
       <w:lvlJc w:val="left"/>
       <w:pPr>
@@ -2953,7 +3430,7 @@
     <w:lvl w:ilvl="1">
       <w:start w:val="1"/>
       <w:numFmt w:val="decimal"/>
-      <w:pStyle w:val="Heading2"/>
+      <w:pStyle w:val="2"/>
       <w:lvlText w:val="%1.%2"/>
       <w:lvlJc w:val="left"/>
       <w:pPr>
@@ -3566,7 +4043,7 @@
     <w:lsdException w:name="Bibliography" w:uiPriority="37"/>
     <w:lsdException w:name="TOC Heading" w:uiPriority="39" w:qFormat="1"/>
   </w:latentStyles>
-  <w:style w:type="paragraph" w:default="1" w:styleId="Normal">
+  <w:style w:type="paragraph" w:default="1" w:styleId="a">
     <w:name w:val="Normal"/>
     <w:qFormat/>
     <w:rsid w:val="00C3706F"/>
@@ -3579,11 +4056,11 @@
       <w:lang w:val="en-US"/>
     </w:rPr>
   </w:style>
-  <w:style w:type="paragraph" w:styleId="Heading1">
+  <w:style w:type="paragraph" w:styleId="1">
     <w:name w:val="heading 1"/>
-    <w:basedOn w:val="ListParagraph"/>
-    <w:next w:val="Normal"/>
-    <w:link w:val="Heading1Char"/>
+    <w:basedOn w:val="a0"/>
+    <w:next w:val="a"/>
+    <w:link w:val="1Char"/>
     <w:uiPriority w:val="9"/>
     <w:qFormat/>
     <w:rsid w:val="00E92F93"/>
@@ -3594,11 +4071,11 @@
       <w:outlineLvl w:val="0"/>
     </w:pPr>
   </w:style>
-  <w:style w:type="paragraph" w:styleId="Heading2">
+  <w:style w:type="paragraph" w:styleId="2">
     <w:name w:val="heading 2"/>
-    <w:basedOn w:val="ListParagraph"/>
-    <w:next w:val="Normal"/>
-    <w:link w:val="Heading2Char"/>
+    <w:basedOn w:val="a0"/>
+    <w:next w:val="a"/>
+    <w:link w:val="2Char"/>
     <w:uiPriority w:val="9"/>
     <w:unhideWhenUsed/>
     <w:qFormat/>
@@ -3610,13 +4087,13 @@
       </w:numPr>
     </w:pPr>
   </w:style>
-  <w:style w:type="character" w:default="1" w:styleId="DefaultParagraphFont">
+  <w:style w:type="character" w:default="1" w:styleId="a1">
     <w:name w:val="Default Paragraph Font"/>
     <w:uiPriority w:val="1"/>
     <w:semiHidden/>
     <w:unhideWhenUsed/>
   </w:style>
-  <w:style w:type="table" w:default="1" w:styleId="TableNormal">
+  <w:style w:type="table" w:default="1" w:styleId="a2">
     <w:name w:val="Normal Table"/>
     <w:uiPriority w:val="99"/>
     <w:semiHidden/>
@@ -3631,43 +4108,43 @@
       </w:tblCellMar>
     </w:tblPr>
   </w:style>
-  <w:style w:type="numbering" w:default="1" w:styleId="NoList">
+  <w:style w:type="numbering" w:default="1" w:styleId="a3">
     <w:name w:val="No List"/>
     <w:uiPriority w:val="99"/>
     <w:semiHidden/>
     <w:unhideWhenUsed/>
   </w:style>
-  <w:style w:type="paragraph" w:styleId="ListParagraph">
+  <w:style w:type="paragraph" w:styleId="a0">
     <w:name w:val="List Paragraph"/>
-    <w:basedOn w:val="Normal"/>
+    <w:basedOn w:val="a"/>
     <w:uiPriority w:val="34"/>
     <w:qFormat/>
     <w:rsid w:val="00A74AC3"/>
   </w:style>
-  <w:style w:type="character" w:customStyle="1" w:styleId="Heading1Char">
-    <w:name w:val="Heading 1 Char"/>
-    <w:basedOn w:val="DefaultParagraphFont"/>
-    <w:link w:val="Heading1"/>
+  <w:style w:type="character" w:customStyle="1" w:styleId="1Char">
+    <w:name w:val="标题 1 Char"/>
+    <w:basedOn w:val="a1"/>
+    <w:link w:val="1"/>
     <w:uiPriority w:val="9"/>
     <w:rsid w:val="00E92F93"/>
     <w:rPr>
       <w:lang w:val="en-US"/>
     </w:rPr>
   </w:style>
-  <w:style w:type="character" w:customStyle="1" w:styleId="Heading2Char">
-    <w:name w:val="Heading 2 Char"/>
-    <w:basedOn w:val="DefaultParagraphFont"/>
-    <w:link w:val="Heading2"/>
+  <w:style w:type="character" w:customStyle="1" w:styleId="2Char">
+    <w:name w:val="标题 2 Char"/>
+    <w:basedOn w:val="a1"/>
+    <w:link w:val="2"/>
     <w:uiPriority w:val="9"/>
     <w:rsid w:val="00E92F93"/>
     <w:rPr>
       <w:lang w:val="en-US"/>
     </w:rPr>
   </w:style>
-  <w:style w:type="paragraph" w:styleId="Header">
+  <w:style w:type="paragraph" w:styleId="a4">
     <w:name w:val="header"/>
-    <w:basedOn w:val="Normal"/>
-    <w:link w:val="HeaderChar"/>
+    <w:basedOn w:val="a"/>
+    <w:link w:val="Char"/>
     <w:uiPriority w:val="99"/>
     <w:unhideWhenUsed/>
     <w:rsid w:val="00C06F46"/>
@@ -3679,20 +4156,20 @@
       <w:spacing w:after="0" w:line="240" w:lineRule="auto"/>
     </w:pPr>
   </w:style>
-  <w:style w:type="character" w:customStyle="1" w:styleId="HeaderChar">
-    <w:name w:val="Header Char"/>
-    <w:basedOn w:val="DefaultParagraphFont"/>
-    <w:link w:val="Header"/>
+  <w:style w:type="character" w:customStyle="1" w:styleId="Char">
+    <w:name w:val="页眉 Char"/>
+    <w:basedOn w:val="a1"/>
+    <w:link w:val="a4"/>
     <w:uiPriority w:val="99"/>
     <w:rsid w:val="00C06F46"/>
     <w:rPr>
       <w:lang w:val="en-US"/>
     </w:rPr>
   </w:style>
-  <w:style w:type="paragraph" w:styleId="Footer">
+  <w:style w:type="paragraph" w:styleId="a5">
     <w:name w:val="footer"/>
-    <w:basedOn w:val="Normal"/>
-    <w:link w:val="FooterChar"/>
+    <w:basedOn w:val="a"/>
+    <w:link w:val="Char0"/>
     <w:uiPriority w:val="99"/>
     <w:unhideWhenUsed/>
     <w:rsid w:val="00C06F46"/>
@@ -3704,25 +4181,54 @@
       <w:spacing w:after="0" w:line="240" w:lineRule="auto"/>
     </w:pPr>
   </w:style>
-  <w:style w:type="character" w:customStyle="1" w:styleId="FooterChar">
-    <w:name w:val="Footer Char"/>
-    <w:basedOn w:val="DefaultParagraphFont"/>
-    <w:link w:val="Footer"/>
+  <w:style w:type="character" w:customStyle="1" w:styleId="Char0">
+    <w:name w:val="页脚 Char"/>
+    <w:basedOn w:val="a1"/>
+    <w:link w:val="a5"/>
     <w:uiPriority w:val="99"/>
     <w:rsid w:val="00C06F46"/>
     <w:rPr>
       <w:lang w:val="en-US"/>
     </w:rPr>
   </w:style>
-  <w:style w:type="character" w:styleId="Hyperlink">
+  <w:style w:type="character" w:styleId="a6">
     <w:name w:val="Hyperlink"/>
-    <w:basedOn w:val="DefaultParagraphFont"/>
+    <w:basedOn w:val="a1"/>
     <w:uiPriority w:val="99"/>
     <w:unhideWhenUsed/>
     <w:rsid w:val="00712DEC"/>
     <w:rPr>
       <w:color w:val="0000FF" w:themeColor="hyperlink"/>
       <w:u w:val="single"/>
+    </w:rPr>
+  </w:style>
+  <w:style w:type="paragraph" w:styleId="a7">
+    <w:name w:val="Balloon Text"/>
+    <w:basedOn w:val="a"/>
+    <w:link w:val="Char1"/>
+    <w:uiPriority w:val="99"/>
+    <w:semiHidden/>
+    <w:unhideWhenUsed/>
+    <w:rsid w:val="002E6194"/>
+    <w:pPr>
+      <w:spacing w:after="0" w:line="240" w:lineRule="auto"/>
+    </w:pPr>
+    <w:rPr>
+      <w:sz w:val="18"/>
+      <w:szCs w:val="18"/>
+    </w:rPr>
+  </w:style>
+  <w:style w:type="character" w:customStyle="1" w:styleId="Char1">
+    <w:name w:val="批注框文本 Char"/>
+    <w:basedOn w:val="a1"/>
+    <w:link w:val="a7"/>
+    <w:uiPriority w:val="99"/>
+    <w:semiHidden/>
+    <w:rsid w:val="002E6194"/>
+    <w:rPr>
+      <w:sz w:val="18"/>
+      <w:szCs w:val="18"/>
+      <w:lang w:val="en-US"/>
     </w:rPr>
   </w:style>
 </w:styles>
@@ -3884,7 +4390,7 @@
     <w:lsdException w:name="Bibliography" w:uiPriority="37"/>
     <w:lsdException w:name="TOC Heading" w:uiPriority="39" w:qFormat="1"/>
   </w:latentStyles>
-  <w:style w:type="paragraph" w:default="1" w:styleId="Normal">
+  <w:style w:type="paragraph" w:default="1" w:styleId="a">
     <w:name w:val="Normal"/>
     <w:qFormat/>
     <w:rsid w:val="00C3706F"/>
@@ -3897,11 +4403,11 @@
       <w:lang w:val="en-US"/>
     </w:rPr>
   </w:style>
-  <w:style w:type="paragraph" w:styleId="Heading1">
+  <w:style w:type="paragraph" w:styleId="1">
     <w:name w:val="heading 1"/>
-    <w:basedOn w:val="ListParagraph"/>
-    <w:next w:val="Normal"/>
-    <w:link w:val="Heading1Char"/>
+    <w:basedOn w:val="a0"/>
+    <w:next w:val="a"/>
+    <w:link w:val="1Char"/>
     <w:uiPriority w:val="9"/>
     <w:qFormat/>
     <w:rsid w:val="00E92F93"/>
@@ -3912,11 +4418,11 @@
       <w:outlineLvl w:val="0"/>
     </w:pPr>
   </w:style>
-  <w:style w:type="paragraph" w:styleId="Heading2">
+  <w:style w:type="paragraph" w:styleId="2">
     <w:name w:val="heading 2"/>
-    <w:basedOn w:val="ListParagraph"/>
-    <w:next w:val="Normal"/>
-    <w:link w:val="Heading2Char"/>
+    <w:basedOn w:val="a0"/>
+    <w:next w:val="a"/>
+    <w:link w:val="2Char"/>
     <w:uiPriority w:val="9"/>
     <w:unhideWhenUsed/>
     <w:qFormat/>
@@ -3928,13 +4434,13 @@
       </w:numPr>
     </w:pPr>
   </w:style>
-  <w:style w:type="character" w:default="1" w:styleId="DefaultParagraphFont">
+  <w:style w:type="character" w:default="1" w:styleId="a1">
     <w:name w:val="Default Paragraph Font"/>
     <w:uiPriority w:val="1"/>
     <w:semiHidden/>
     <w:unhideWhenUsed/>
   </w:style>
-  <w:style w:type="table" w:default="1" w:styleId="TableNormal">
+  <w:style w:type="table" w:default="1" w:styleId="a2">
     <w:name w:val="Normal Table"/>
     <w:uiPriority w:val="99"/>
     <w:semiHidden/>
@@ -3949,43 +4455,43 @@
       </w:tblCellMar>
     </w:tblPr>
   </w:style>
-  <w:style w:type="numbering" w:default="1" w:styleId="NoList">
+  <w:style w:type="numbering" w:default="1" w:styleId="a3">
     <w:name w:val="No List"/>
     <w:uiPriority w:val="99"/>
     <w:semiHidden/>
     <w:unhideWhenUsed/>
   </w:style>
-  <w:style w:type="paragraph" w:styleId="ListParagraph">
+  <w:style w:type="paragraph" w:styleId="a0">
     <w:name w:val="List Paragraph"/>
-    <w:basedOn w:val="Normal"/>
+    <w:basedOn w:val="a"/>
     <w:uiPriority w:val="34"/>
     <w:qFormat/>
     <w:rsid w:val="00A74AC3"/>
   </w:style>
-  <w:style w:type="character" w:customStyle="1" w:styleId="Heading1Char">
-    <w:name w:val="Heading 1 Char"/>
-    <w:basedOn w:val="DefaultParagraphFont"/>
-    <w:link w:val="Heading1"/>
+  <w:style w:type="character" w:customStyle="1" w:styleId="1Char">
+    <w:name w:val="标题 1 Char"/>
+    <w:basedOn w:val="a1"/>
+    <w:link w:val="1"/>
     <w:uiPriority w:val="9"/>
     <w:rsid w:val="00E92F93"/>
     <w:rPr>
       <w:lang w:val="en-US"/>
     </w:rPr>
   </w:style>
-  <w:style w:type="character" w:customStyle="1" w:styleId="Heading2Char">
-    <w:name w:val="Heading 2 Char"/>
-    <w:basedOn w:val="DefaultParagraphFont"/>
-    <w:link w:val="Heading2"/>
+  <w:style w:type="character" w:customStyle="1" w:styleId="2Char">
+    <w:name w:val="标题 2 Char"/>
+    <w:basedOn w:val="a1"/>
+    <w:link w:val="2"/>
     <w:uiPriority w:val="9"/>
     <w:rsid w:val="00E92F93"/>
     <w:rPr>
       <w:lang w:val="en-US"/>
     </w:rPr>
   </w:style>
-  <w:style w:type="paragraph" w:styleId="Header">
+  <w:style w:type="paragraph" w:styleId="a4">
     <w:name w:val="header"/>
-    <w:basedOn w:val="Normal"/>
-    <w:link w:val="HeaderChar"/>
+    <w:basedOn w:val="a"/>
+    <w:link w:val="Char"/>
     <w:uiPriority w:val="99"/>
     <w:unhideWhenUsed/>
     <w:rsid w:val="00C06F46"/>
@@ -3997,20 +4503,20 @@
       <w:spacing w:after="0" w:line="240" w:lineRule="auto"/>
     </w:pPr>
   </w:style>
-  <w:style w:type="character" w:customStyle="1" w:styleId="HeaderChar">
-    <w:name w:val="Header Char"/>
-    <w:basedOn w:val="DefaultParagraphFont"/>
-    <w:link w:val="Header"/>
+  <w:style w:type="character" w:customStyle="1" w:styleId="Char">
+    <w:name w:val="页眉 Char"/>
+    <w:basedOn w:val="a1"/>
+    <w:link w:val="a4"/>
     <w:uiPriority w:val="99"/>
     <w:rsid w:val="00C06F46"/>
     <w:rPr>
       <w:lang w:val="en-US"/>
     </w:rPr>
   </w:style>
-  <w:style w:type="paragraph" w:styleId="Footer">
+  <w:style w:type="paragraph" w:styleId="a5">
     <w:name w:val="footer"/>
-    <w:basedOn w:val="Normal"/>
-    <w:link w:val="FooterChar"/>
+    <w:basedOn w:val="a"/>
+    <w:link w:val="Char0"/>
     <w:uiPriority w:val="99"/>
     <w:unhideWhenUsed/>
     <w:rsid w:val="00C06F46"/>
@@ -4022,25 +4528,54 @@
       <w:spacing w:after="0" w:line="240" w:lineRule="auto"/>
     </w:pPr>
   </w:style>
-  <w:style w:type="character" w:customStyle="1" w:styleId="FooterChar">
-    <w:name w:val="Footer Char"/>
-    <w:basedOn w:val="DefaultParagraphFont"/>
-    <w:link w:val="Footer"/>
+  <w:style w:type="character" w:customStyle="1" w:styleId="Char0">
+    <w:name w:val="页脚 Char"/>
+    <w:basedOn w:val="a1"/>
+    <w:link w:val="a5"/>
     <w:uiPriority w:val="99"/>
     <w:rsid w:val="00C06F46"/>
     <w:rPr>
       <w:lang w:val="en-US"/>
     </w:rPr>
   </w:style>
-  <w:style w:type="character" w:styleId="Hyperlink">
+  <w:style w:type="character" w:styleId="a6">
     <w:name w:val="Hyperlink"/>
-    <w:basedOn w:val="DefaultParagraphFont"/>
+    <w:basedOn w:val="a1"/>
     <w:uiPriority w:val="99"/>
     <w:unhideWhenUsed/>
     <w:rsid w:val="00712DEC"/>
     <w:rPr>
       <w:color w:val="0000FF" w:themeColor="hyperlink"/>
       <w:u w:val="single"/>
+    </w:rPr>
+  </w:style>
+  <w:style w:type="paragraph" w:styleId="a7">
+    <w:name w:val="Balloon Text"/>
+    <w:basedOn w:val="a"/>
+    <w:link w:val="Char1"/>
+    <w:uiPriority w:val="99"/>
+    <w:semiHidden/>
+    <w:unhideWhenUsed/>
+    <w:rsid w:val="002E6194"/>
+    <w:pPr>
+      <w:spacing w:after="0" w:line="240" w:lineRule="auto"/>
+    </w:pPr>
+    <w:rPr>
+      <w:sz w:val="18"/>
+      <w:szCs w:val="18"/>
+    </w:rPr>
+  </w:style>
+  <w:style w:type="character" w:customStyle="1" w:styleId="Char1">
+    <w:name w:val="批注框文本 Char"/>
+    <w:basedOn w:val="a1"/>
+    <w:link w:val="a7"/>
+    <w:uiPriority w:val="99"/>
+    <w:semiHidden/>
+    <w:rsid w:val="002E6194"/>
+    <w:rPr>
+      <w:sz w:val="18"/>
+      <w:szCs w:val="18"/>
+      <w:lang w:val="en-US"/>
     </w:rPr>
   </w:style>
 </w:styles>
